--- a/Documentos/Projeto_MRENT.docx
+++ b/Documentos/Projeto_MRENT.docx
@@ -220,7 +220,15 @@
             </w:r>
             <w:proofErr w:type="spellEnd"/>
             <w:r>
-              <w:t xml:space="preserve"> Kawamoto da Silva</w:t>
+              <w:t xml:space="preserve"> </w:t>
+            </w:r>
+            <w:proofErr w:type="spellStart"/>
+            <w:r>
+              <w:t>Kawamoto</w:t>
+            </w:r>
+            <w:proofErr w:type="spellEnd"/>
+            <w:r>
+              <w:t xml:space="preserve"> da Silva</w:t>
             </w:r>
           </w:p>
         </w:tc>
@@ -552,40 +560,7 @@
             <w:sz w:val="36"/>
             <w:szCs w:val="36"/>
           </w:rPr>
-          <w:t>Requisi</w:t>
-        </w:r>
-        <w:r>
-          <w:rPr>
-            <w:rStyle w:val="Hyperlink"/>
-            <w:b/>
-            <w:bCs/>
-            <w:noProof/>
-            <w:sz w:val="36"/>
-            <w:szCs w:val="36"/>
-          </w:rPr>
-          <w:t>t</w:t>
-        </w:r>
-        <w:r>
-          <w:rPr>
-            <w:rStyle w:val="Hyperlink"/>
-            <w:b/>
-            <w:bCs/>
-            <w:noProof/>
-            <w:sz w:val="36"/>
-            <w:szCs w:val="36"/>
-          </w:rPr>
-          <w:t>o</w:t>
-        </w:r>
-        <w:r>
-          <w:rPr>
-            <w:rStyle w:val="Hyperlink"/>
-            <w:b/>
-            <w:bCs/>
-            <w:noProof/>
-            <w:sz w:val="36"/>
-            <w:szCs w:val="36"/>
-          </w:rPr>
-          <w:t>s</w:t>
+          <w:t>Requisitos</w:t>
         </w:r>
         <w:r>
           <w:rPr>
@@ -5299,7 +5274,7 @@
             <w:sz w:val="36"/>
             <w:szCs w:val="36"/>
           </w:rPr>
-          <w:t>29</w:t>
+          <w:t>30</w:t>
         </w:r>
         <w:r>
           <w:rPr>
@@ -5326,6 +5301,7 @@
           <w:sz w:val="24"/>
           <w:szCs w:val="24"/>
         </w:rPr>
+        <w:lastRenderedPageBreak/>
         <w:fldChar w:fldCharType="end"/>
       </w:r>
       <w:bookmarkStart w:id="0" w:name="_Toc52392991"/>
@@ -5335,7 +5311,6 @@
         <w:pStyle w:val="Ttulo1"/>
       </w:pPr>
       <w:r>
-        <w:lastRenderedPageBreak/>
         <w:t>Requisitos</w:t>
       </w:r>
       <w:bookmarkEnd w:id="0"/>
@@ -7154,6 +7129,7 @@
                 <w:sz w:val="20"/>
                 <w:szCs w:val="20"/>
               </w:rPr>
+              <w:lastRenderedPageBreak/>
               <w:t>Identificador</w:t>
             </w:r>
           </w:p>
@@ -7364,7 +7340,6 @@
                 <w:sz w:val="20"/>
                 <w:szCs w:val="20"/>
               </w:rPr>
-              <w:lastRenderedPageBreak/>
               <w:t>Prioridade</w:t>
             </w:r>
           </w:p>
@@ -9384,7 +9359,6 @@
                 <w:sz w:val="20"/>
                 <w:szCs w:val="20"/>
               </w:rPr>
-              <w:lastRenderedPageBreak/>
               <w:t>Módulo</w:t>
             </w:r>
           </w:p>
@@ -11088,6 +11062,7 @@
                 <w:sz w:val="20"/>
                 <w:szCs w:val="20"/>
               </w:rPr>
+              <w:lastRenderedPageBreak/>
               <w:t>Módulo</w:t>
             </w:r>
           </w:p>
@@ -12905,6 +12880,7 @@
                 <w:sz w:val="20"/>
                 <w:szCs w:val="20"/>
               </w:rPr>
+              <w:lastRenderedPageBreak/>
               <w:t>Descrição</w:t>
             </w:r>
           </w:p>
@@ -13059,7 +13035,6 @@
                 <w:sz w:val="20"/>
                 <w:szCs w:val="20"/>
               </w:rPr>
-              <w:lastRenderedPageBreak/>
               <w:t>Nome</w:t>
             </w:r>
           </w:p>
@@ -13984,8 +13959,8 @@
       </w:tblPr>
       <w:tblGrid>
         <w:gridCol w:w="1437"/>
-        <w:gridCol w:w="1575"/>
-        <w:gridCol w:w="5705"/>
+        <w:gridCol w:w="1593"/>
+        <w:gridCol w:w="5687"/>
       </w:tblGrid>
       <w:tr>
         <w:trPr>
@@ -14644,6 +14619,7 @@
                 <w:szCs w:val="20"/>
                 <w:lang w:eastAsia="pt-BR"/>
               </w:rPr>
+              <w:lastRenderedPageBreak/>
               <w:t>RNF005</w:t>
             </w:r>
           </w:p>
@@ -15004,7 +14980,6 @@
                 <w:szCs w:val="20"/>
                 <w:lang w:eastAsia="pt-BR"/>
               </w:rPr>
-              <w:lastRenderedPageBreak/>
               <w:t>RNF008</w:t>
             </w:r>
           </w:p>
@@ -18880,6 +18855,7 @@
           </w:tcPr>
           <w:p>
             <w:r>
+              <w:lastRenderedPageBreak/>
               <w:t>5</w:t>
             </w:r>
             <w:r>
@@ -18909,7 +18885,6 @@
           </w:tcPr>
           <w:p>
             <w:r>
-              <w:lastRenderedPageBreak/>
               <w:t>6</w:t>
             </w:r>
             <w:r>
@@ -21434,6 +21409,7 @@
           </w:tcPr>
           <w:p>
             <w:r>
+              <w:lastRenderedPageBreak/>
               <w:t>5.</w:t>
             </w:r>
           </w:p>
@@ -21468,7 +21444,6 @@
                 <w:b/>
                 <w:bCs/>
               </w:rPr>
-              <w:lastRenderedPageBreak/>
               <w:t>Fluxo</w:t>
             </w:r>
             <w:r>
@@ -22768,6 +22743,7 @@
                 <w:b/>
                 <w:bCs/>
               </w:rPr>
+              <w:lastRenderedPageBreak/>
               <w:t>Fluxo principal</w:t>
             </w:r>
           </w:p>
@@ -22803,7 +22779,6 @@
           </w:tcPr>
           <w:p>
             <w:r>
-              <w:lastRenderedPageBreak/>
               <w:t>2.</w:t>
             </w:r>
           </w:p>
@@ -24041,6 +24016,7 @@
           </w:tcPr>
           <w:p>
             <w:r>
+              <w:lastRenderedPageBreak/>
               <w:t>Pós-condição</w:t>
             </w:r>
           </w:p>
@@ -24121,7 +24097,6 @@
           </w:tcPr>
           <w:p>
             <w:r>
-              <w:lastRenderedPageBreak/>
               <w:t>2</w:t>
             </w:r>
             <w:r>
@@ -24727,6 +24702,161 @@
           <w:szCs w:val="22"/>
         </w:rPr>
       </w:pPr>
+      <w:r>
+        <w:rPr>
+          <w:noProof/>
+          <w:sz w:val="22"/>
+          <w:szCs w:val="22"/>
+        </w:rPr>
+        <mc:AlternateContent>
+          <mc:Choice Requires="wps">
+            <w:drawing>
+              <wp:anchor distT="0" distB="0" distL="114300" distR="114300" simplePos="0" relativeHeight="251660288" behindDoc="0" locked="0" layoutInCell="1" allowOverlap="1" wp14:anchorId="45833FC1" wp14:editId="0E334658">
+                <wp:simplePos x="0" y="0"/>
+                <wp:positionH relativeFrom="column">
+                  <wp:posOffset>2104222</wp:posOffset>
+                </wp:positionH>
+                <wp:positionV relativeFrom="paragraph">
+                  <wp:posOffset>110891</wp:posOffset>
+                </wp:positionV>
+                <wp:extent cx="553453" cy="256674"/>
+                <wp:effectExtent l="0" t="0" r="18415" b="10160"/>
+                <wp:wrapNone/>
+                <wp:docPr id="27" name="Retângulo 27"/>
+                <wp:cNvGraphicFramePr/>
+                <a:graphic xmlns:a="http://schemas.openxmlformats.org/drawingml/2006/main">
+                  <a:graphicData uri="http://schemas.microsoft.com/office/word/2010/wordprocessingShape">
+                    <wps:wsp>
+                      <wps:cNvSpPr/>
+                      <wps:spPr>
+                        <a:xfrm>
+                          <a:off x="0" y="0"/>
+                          <a:ext cx="553453" cy="256674"/>
+                        </a:xfrm>
+                        <a:prstGeom prst="rect">
+                          <a:avLst/>
+                        </a:prstGeom>
+                        <a:ln w="9525">
+                          <a:solidFill>
+                            <a:schemeClr val="bg2">
+                              <a:lumMod val="50000"/>
+                            </a:schemeClr>
+                          </a:solidFill>
+                        </a:ln>
+                      </wps:spPr>
+                      <wps:style>
+                        <a:lnRef idx="2">
+                          <a:schemeClr val="accent2"/>
+                        </a:lnRef>
+                        <a:fillRef idx="1">
+                          <a:schemeClr val="lt1"/>
+                        </a:fillRef>
+                        <a:effectRef idx="0">
+                          <a:schemeClr val="accent2"/>
+                        </a:effectRef>
+                        <a:fontRef idx="minor">
+                          <a:schemeClr val="dk1"/>
+                        </a:fontRef>
+                      </wps:style>
+                      <wps:txbx>
+                        <w:txbxContent>
+                          <w:p>
+                            <w:pPr>
+                              <w:jc w:val="center"/>
+                              <w:rPr>
+                                <w:b/>
+                                <w:bCs/>
+                                <w:color w:val="595959" w:themeColor="text1" w:themeTint="A6"/>
+                                <w:sz w:val="12"/>
+                                <w:szCs w:val="12"/>
+                              </w:rPr>
+                            </w:pPr>
+                            <w:r>
+                              <w:rPr>
+                                <w:b/>
+                                <w:bCs/>
+                                <w:color w:val="595959" w:themeColor="text1" w:themeTint="A6"/>
+                                <w:sz w:val="12"/>
+                                <w:szCs w:val="12"/>
+                              </w:rPr>
+                              <w:t>controle</w:t>
+                            </w:r>
+                            <w:r>
+                              <w:rPr>
+                                <w:b/>
+                                <w:bCs/>
+                                <w:color w:val="595959" w:themeColor="text1" w:themeTint="A6"/>
+                                <w:sz w:val="12"/>
+                                <w:szCs w:val="12"/>
+                              </w:rPr>
+                              <w:t>r</w:t>
+                            </w:r>
+                          </w:p>
+                        </w:txbxContent>
+                      </wps:txbx>
+                      <wps:bodyPr rot="0" spcFirstLastPara="0" vertOverflow="overflow" horzOverflow="overflow" vert="horz" wrap="square" lIns="91440" tIns="45720" rIns="91440" bIns="45720" numCol="1" spcCol="0" rtlCol="0" fromWordArt="0" anchor="t" anchorCtr="0" forceAA="0" compatLnSpc="1">
+                        <a:prstTxWarp prst="textNoShape">
+                          <a:avLst/>
+                        </a:prstTxWarp>
+                        <a:noAutofit/>
+                      </wps:bodyPr>
+                    </wps:wsp>
+                  </a:graphicData>
+                </a:graphic>
+                <wp14:sizeRelH relativeFrom="margin">
+                  <wp14:pctWidth>0</wp14:pctWidth>
+                </wp14:sizeRelH>
+                <wp14:sizeRelV relativeFrom="margin">
+                  <wp14:pctHeight>0</wp14:pctHeight>
+                </wp14:sizeRelV>
+              </wp:anchor>
+            </w:drawing>
+          </mc:Choice>
+          <mc:Fallback>
+            <w:pict>
+              <v:rect w14:anchorId="45833FC1" id="Retângulo 27" o:spid="_x0000_s1026" style="position:absolute;margin-left:165.7pt;margin-top:8.75pt;width:43.6pt;height:20.2pt;z-index:251660288;visibility:visible;mso-wrap-style:square;mso-width-percent:0;mso-height-percent:0;mso-wrap-distance-left:9pt;mso-wrap-distance-top:0;mso-wrap-distance-right:9pt;mso-wrap-distance-bottom:0;mso-position-horizontal:absolute;mso-position-horizontal-relative:text;mso-position-vertical:absolute;mso-position-vertical-relative:text;mso-width-percent:0;mso-height-percent:0;mso-width-relative:margin;mso-height-relative:margin;v-text-anchor:top" o:gfxdata="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" fillcolor="white [3201]" strokecolor="#757575 [1614]">
+                <v:stroke endcap="round"/>
+                <v:textbox>
+                  <w:txbxContent>
+                    <w:p>
+                      <w:pPr>
+                        <w:jc w:val="center"/>
+                        <w:rPr>
+                          <w:b/>
+                          <w:bCs/>
+                          <w:color w:val="595959" w:themeColor="text1" w:themeTint="A6"/>
+                          <w:sz w:val="12"/>
+                          <w:szCs w:val="12"/>
+                        </w:rPr>
+                      </w:pPr>
+                      <w:r>
+                        <w:rPr>
+                          <w:b/>
+                          <w:bCs/>
+                          <w:color w:val="595959" w:themeColor="text1" w:themeTint="A6"/>
+                          <w:sz w:val="12"/>
+                          <w:szCs w:val="12"/>
+                        </w:rPr>
+                        <w:t>controle</w:t>
+                      </w:r>
+                      <w:r>
+                        <w:rPr>
+                          <w:b/>
+                          <w:bCs/>
+                          <w:color w:val="595959" w:themeColor="text1" w:themeTint="A6"/>
+                          <w:sz w:val="12"/>
+                          <w:szCs w:val="12"/>
+                        </w:rPr>
+                        <w:t>r</w:t>
+                      </w:r>
+                    </w:p>
+                  </w:txbxContent>
+                </v:textbox>
+              </v:rect>
+            </w:pict>
+          </mc:Fallback>
+        </mc:AlternateContent>
+      </w:r>
       <w:r>
         <w:rPr>
           <w:noProof/>
@@ -24808,6 +24938,141 @@
           <w:sz w:val="22"/>
           <w:szCs w:val="22"/>
         </w:rPr>
+        <mc:AlternateContent>
+          <mc:Choice Requires="wps">
+            <w:drawing>
+              <wp:anchor distT="0" distB="0" distL="114300" distR="114300" simplePos="0" relativeHeight="251662336" behindDoc="0" locked="0" layoutInCell="1" allowOverlap="1" wp14:anchorId="2015C686" wp14:editId="7F422319">
+                <wp:simplePos x="0" y="0"/>
+                <wp:positionH relativeFrom="column">
+                  <wp:posOffset>2215424</wp:posOffset>
+                </wp:positionH>
+                <wp:positionV relativeFrom="paragraph">
+                  <wp:posOffset>54610</wp:posOffset>
+                </wp:positionV>
+                <wp:extent cx="553453" cy="256674"/>
+                <wp:effectExtent l="0" t="0" r="18415" b="10160"/>
+                <wp:wrapNone/>
+                <wp:docPr id="31" name="Retângulo 31"/>
+                <wp:cNvGraphicFramePr/>
+                <a:graphic xmlns:a="http://schemas.openxmlformats.org/drawingml/2006/main">
+                  <a:graphicData uri="http://schemas.microsoft.com/office/word/2010/wordprocessingShape">
+                    <wps:wsp>
+                      <wps:cNvSpPr/>
+                      <wps:spPr>
+                        <a:xfrm>
+                          <a:off x="0" y="0"/>
+                          <a:ext cx="553453" cy="256674"/>
+                        </a:xfrm>
+                        <a:prstGeom prst="rect">
+                          <a:avLst/>
+                        </a:prstGeom>
+                        <a:ln w="9525">
+                          <a:solidFill>
+                            <a:schemeClr val="bg2">
+                              <a:lumMod val="50000"/>
+                            </a:schemeClr>
+                          </a:solidFill>
+                        </a:ln>
+                      </wps:spPr>
+                      <wps:style>
+                        <a:lnRef idx="2">
+                          <a:schemeClr val="accent2"/>
+                        </a:lnRef>
+                        <a:fillRef idx="1">
+                          <a:schemeClr val="lt1"/>
+                        </a:fillRef>
+                        <a:effectRef idx="0">
+                          <a:schemeClr val="accent2"/>
+                        </a:effectRef>
+                        <a:fontRef idx="minor">
+                          <a:schemeClr val="dk1"/>
+                        </a:fontRef>
+                      </wps:style>
+                      <wps:txbx>
+                        <w:txbxContent>
+                          <w:p>
+                            <w:pPr>
+                              <w:jc w:val="center"/>
+                              <w:rPr>
+                                <w:b/>
+                                <w:bCs/>
+                                <w:color w:val="595959" w:themeColor="text1" w:themeTint="A6"/>
+                                <w:sz w:val="12"/>
+                                <w:szCs w:val="12"/>
+                              </w:rPr>
+                            </w:pPr>
+                            <w:r>
+                              <w:rPr>
+                                <w:b/>
+                                <w:bCs/>
+                                <w:color w:val="595959" w:themeColor="text1" w:themeTint="A6"/>
+                                <w:sz w:val="12"/>
+                                <w:szCs w:val="12"/>
+                              </w:rPr>
+                              <w:t>controler</w:t>
+                            </w:r>
+                          </w:p>
+                        </w:txbxContent>
+                      </wps:txbx>
+                      <wps:bodyPr rot="0" spcFirstLastPara="0" vertOverflow="overflow" horzOverflow="overflow" vert="horz" wrap="square" lIns="91440" tIns="45720" rIns="91440" bIns="45720" numCol="1" spcCol="0" rtlCol="0" fromWordArt="0" anchor="t" anchorCtr="0" forceAA="0" compatLnSpc="1">
+                        <a:prstTxWarp prst="textNoShape">
+                          <a:avLst/>
+                        </a:prstTxWarp>
+                        <a:noAutofit/>
+                      </wps:bodyPr>
+                    </wps:wsp>
+                  </a:graphicData>
+                </a:graphic>
+                <wp14:sizeRelH relativeFrom="margin">
+                  <wp14:pctWidth>0</wp14:pctWidth>
+                </wp14:sizeRelH>
+                <wp14:sizeRelV relativeFrom="margin">
+                  <wp14:pctHeight>0</wp14:pctHeight>
+                </wp14:sizeRelV>
+              </wp:anchor>
+            </w:drawing>
+          </mc:Choice>
+          <mc:Fallback>
+            <w:pict>
+              <v:rect w14:anchorId="2015C686" id="Retângulo 31" o:spid="_x0000_s1027" style="position:absolute;margin-left:174.45pt;margin-top:4.3pt;width:43.6pt;height:20.2pt;z-index:251662336;visibility:visible;mso-wrap-style:square;mso-width-percent:0;mso-height-percent:0;mso-wrap-distance-left:9pt;mso-wrap-distance-top:0;mso-wrap-distance-right:9pt;mso-wrap-distance-bottom:0;mso-position-horizontal:absolute;mso-position-horizontal-relative:text;mso-position-vertical:absolute;mso-position-vertical-relative:text;mso-width-percent:0;mso-height-percent:0;mso-width-relative:margin;mso-height-relative:margin;v-text-anchor:top" o:gfxdata="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" fillcolor="white [3201]" strokecolor="#757575 [1614]">
+                <v:stroke endcap="round"/>
+                <v:textbox>
+                  <w:txbxContent>
+                    <w:p>
+                      <w:pPr>
+                        <w:jc w:val="center"/>
+                        <w:rPr>
+                          <w:b/>
+                          <w:bCs/>
+                          <w:color w:val="595959" w:themeColor="text1" w:themeTint="A6"/>
+                          <w:sz w:val="12"/>
+                          <w:szCs w:val="12"/>
+                        </w:rPr>
+                      </w:pPr>
+                      <w:r>
+                        <w:rPr>
+                          <w:b/>
+                          <w:bCs/>
+                          <w:color w:val="595959" w:themeColor="text1" w:themeTint="A6"/>
+                          <w:sz w:val="12"/>
+                          <w:szCs w:val="12"/>
+                        </w:rPr>
+                        <w:t>controler</w:t>
+                      </w:r>
+                    </w:p>
+                  </w:txbxContent>
+                </v:textbox>
+              </v:rect>
+            </w:pict>
+          </mc:Fallback>
+        </mc:AlternateContent>
+      </w:r>
+      <w:r>
+        <w:rPr>
+          <w:noProof/>
+          <w:sz w:val="22"/>
+          <w:szCs w:val="22"/>
+        </w:rPr>
         <w:drawing>
           <wp:inline distT="0" distB="0" distL="0" distR="0" wp14:anchorId="76CDA8A4" wp14:editId="571D8D30">
             <wp:extent cx="5400040" cy="4314825"/>
@@ -24876,6 +25141,141 @@
           <w:szCs w:val="22"/>
         </w:rPr>
       </w:pPr>
+      <w:r>
+        <w:rPr>
+          <w:noProof/>
+          <w:sz w:val="22"/>
+          <w:szCs w:val="22"/>
+        </w:rPr>
+        <mc:AlternateContent>
+          <mc:Choice Requires="wps">
+            <w:drawing>
+              <wp:anchor distT="0" distB="0" distL="114300" distR="114300" simplePos="0" relativeHeight="251664384" behindDoc="0" locked="0" layoutInCell="1" allowOverlap="1" wp14:anchorId="69635ABC" wp14:editId="78EFBA4E">
+                <wp:simplePos x="0" y="0"/>
+                <wp:positionH relativeFrom="column">
+                  <wp:posOffset>2100580</wp:posOffset>
+                </wp:positionH>
+                <wp:positionV relativeFrom="paragraph">
+                  <wp:posOffset>91259</wp:posOffset>
+                </wp:positionV>
+                <wp:extent cx="553453" cy="256674"/>
+                <wp:effectExtent l="0" t="0" r="18415" b="10160"/>
+                <wp:wrapNone/>
+                <wp:docPr id="32" name="Retângulo 32"/>
+                <wp:cNvGraphicFramePr/>
+                <a:graphic xmlns:a="http://schemas.openxmlformats.org/drawingml/2006/main">
+                  <a:graphicData uri="http://schemas.microsoft.com/office/word/2010/wordprocessingShape">
+                    <wps:wsp>
+                      <wps:cNvSpPr/>
+                      <wps:spPr>
+                        <a:xfrm>
+                          <a:off x="0" y="0"/>
+                          <a:ext cx="553453" cy="256674"/>
+                        </a:xfrm>
+                        <a:prstGeom prst="rect">
+                          <a:avLst/>
+                        </a:prstGeom>
+                        <a:ln w="9525">
+                          <a:solidFill>
+                            <a:schemeClr val="bg2">
+                              <a:lumMod val="50000"/>
+                            </a:schemeClr>
+                          </a:solidFill>
+                        </a:ln>
+                      </wps:spPr>
+                      <wps:style>
+                        <a:lnRef idx="2">
+                          <a:schemeClr val="accent2"/>
+                        </a:lnRef>
+                        <a:fillRef idx="1">
+                          <a:schemeClr val="lt1"/>
+                        </a:fillRef>
+                        <a:effectRef idx="0">
+                          <a:schemeClr val="accent2"/>
+                        </a:effectRef>
+                        <a:fontRef idx="minor">
+                          <a:schemeClr val="dk1"/>
+                        </a:fontRef>
+                      </wps:style>
+                      <wps:txbx>
+                        <w:txbxContent>
+                          <w:p>
+                            <w:pPr>
+                              <w:jc w:val="center"/>
+                              <w:rPr>
+                                <w:b/>
+                                <w:bCs/>
+                                <w:color w:val="595959" w:themeColor="text1" w:themeTint="A6"/>
+                                <w:sz w:val="12"/>
+                                <w:szCs w:val="12"/>
+                              </w:rPr>
+                            </w:pPr>
+                            <w:r>
+                              <w:rPr>
+                                <w:b/>
+                                <w:bCs/>
+                                <w:color w:val="595959" w:themeColor="text1" w:themeTint="A6"/>
+                                <w:sz w:val="12"/>
+                                <w:szCs w:val="12"/>
+                              </w:rPr>
+                              <w:t>controler</w:t>
+                            </w:r>
+                          </w:p>
+                        </w:txbxContent>
+                      </wps:txbx>
+                      <wps:bodyPr rot="0" spcFirstLastPara="0" vertOverflow="overflow" horzOverflow="overflow" vert="horz" wrap="square" lIns="91440" tIns="45720" rIns="91440" bIns="45720" numCol="1" spcCol="0" rtlCol="0" fromWordArt="0" anchor="t" anchorCtr="0" forceAA="0" compatLnSpc="1">
+                        <a:prstTxWarp prst="textNoShape">
+                          <a:avLst/>
+                        </a:prstTxWarp>
+                        <a:noAutofit/>
+                      </wps:bodyPr>
+                    </wps:wsp>
+                  </a:graphicData>
+                </a:graphic>
+                <wp14:sizeRelH relativeFrom="margin">
+                  <wp14:pctWidth>0</wp14:pctWidth>
+                </wp14:sizeRelH>
+                <wp14:sizeRelV relativeFrom="margin">
+                  <wp14:pctHeight>0</wp14:pctHeight>
+                </wp14:sizeRelV>
+              </wp:anchor>
+            </w:drawing>
+          </mc:Choice>
+          <mc:Fallback>
+            <w:pict>
+              <v:rect w14:anchorId="69635ABC" id="Retângulo 32" o:spid="_x0000_s1028" style="position:absolute;margin-left:165.4pt;margin-top:7.2pt;width:43.6pt;height:20.2pt;z-index:251664384;visibility:visible;mso-wrap-style:square;mso-width-percent:0;mso-height-percent:0;mso-wrap-distance-left:9pt;mso-wrap-distance-top:0;mso-wrap-distance-right:9pt;mso-wrap-distance-bottom:0;mso-position-horizontal:absolute;mso-position-horizontal-relative:text;mso-position-vertical:absolute;mso-position-vertical-relative:text;mso-width-percent:0;mso-height-percent:0;mso-width-relative:margin;mso-height-relative:margin;v-text-anchor:top" o:gfxdata="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" fillcolor="white [3201]" strokecolor="#757575 [1614]">
+                <v:stroke endcap="round"/>
+                <v:textbox>
+                  <w:txbxContent>
+                    <w:p>
+                      <w:pPr>
+                        <w:jc w:val="center"/>
+                        <w:rPr>
+                          <w:b/>
+                          <w:bCs/>
+                          <w:color w:val="595959" w:themeColor="text1" w:themeTint="A6"/>
+                          <w:sz w:val="12"/>
+                          <w:szCs w:val="12"/>
+                        </w:rPr>
+                      </w:pPr>
+                      <w:r>
+                        <w:rPr>
+                          <w:b/>
+                          <w:bCs/>
+                          <w:color w:val="595959" w:themeColor="text1" w:themeTint="A6"/>
+                          <w:sz w:val="12"/>
+                          <w:szCs w:val="12"/>
+                        </w:rPr>
+                        <w:t>controler</w:t>
+                      </w:r>
+                    </w:p>
+                  </w:txbxContent>
+                </v:textbox>
+              </v:rect>
+            </w:pict>
+          </mc:Fallback>
+        </mc:AlternateContent>
+      </w:r>
       <w:r>
         <w:rPr>
           <w:noProof/>
@@ -24957,6 +25357,141 @@
           <w:sz w:val="22"/>
           <w:szCs w:val="22"/>
         </w:rPr>
+        <mc:AlternateContent>
+          <mc:Choice Requires="wps">
+            <w:drawing>
+              <wp:anchor distT="0" distB="0" distL="114300" distR="114300" simplePos="0" relativeHeight="251666432" behindDoc="0" locked="0" layoutInCell="1" allowOverlap="1" wp14:anchorId="5FC1814D" wp14:editId="0A7C75EE">
+                <wp:simplePos x="0" y="0"/>
+                <wp:positionH relativeFrom="column">
+                  <wp:posOffset>1834424</wp:posOffset>
+                </wp:positionH>
+                <wp:positionV relativeFrom="paragraph">
+                  <wp:posOffset>70939</wp:posOffset>
+                </wp:positionV>
+                <wp:extent cx="553453" cy="256674"/>
+                <wp:effectExtent l="0" t="0" r="18415" b="10160"/>
+                <wp:wrapNone/>
+                <wp:docPr id="33" name="Retângulo 33"/>
+                <wp:cNvGraphicFramePr/>
+                <a:graphic xmlns:a="http://schemas.openxmlformats.org/drawingml/2006/main">
+                  <a:graphicData uri="http://schemas.microsoft.com/office/word/2010/wordprocessingShape">
+                    <wps:wsp>
+                      <wps:cNvSpPr/>
+                      <wps:spPr>
+                        <a:xfrm>
+                          <a:off x="0" y="0"/>
+                          <a:ext cx="553453" cy="256674"/>
+                        </a:xfrm>
+                        <a:prstGeom prst="rect">
+                          <a:avLst/>
+                        </a:prstGeom>
+                        <a:ln w="9525">
+                          <a:solidFill>
+                            <a:schemeClr val="bg2">
+                              <a:lumMod val="50000"/>
+                            </a:schemeClr>
+                          </a:solidFill>
+                        </a:ln>
+                      </wps:spPr>
+                      <wps:style>
+                        <a:lnRef idx="2">
+                          <a:schemeClr val="accent2"/>
+                        </a:lnRef>
+                        <a:fillRef idx="1">
+                          <a:schemeClr val="lt1"/>
+                        </a:fillRef>
+                        <a:effectRef idx="0">
+                          <a:schemeClr val="accent2"/>
+                        </a:effectRef>
+                        <a:fontRef idx="minor">
+                          <a:schemeClr val="dk1"/>
+                        </a:fontRef>
+                      </wps:style>
+                      <wps:txbx>
+                        <w:txbxContent>
+                          <w:p>
+                            <w:pPr>
+                              <w:jc w:val="center"/>
+                              <w:rPr>
+                                <w:b/>
+                                <w:bCs/>
+                                <w:color w:val="595959" w:themeColor="text1" w:themeTint="A6"/>
+                                <w:sz w:val="12"/>
+                                <w:szCs w:val="12"/>
+                              </w:rPr>
+                            </w:pPr>
+                            <w:r>
+                              <w:rPr>
+                                <w:b/>
+                                <w:bCs/>
+                                <w:color w:val="595959" w:themeColor="text1" w:themeTint="A6"/>
+                                <w:sz w:val="12"/>
+                                <w:szCs w:val="12"/>
+                              </w:rPr>
+                              <w:t>controler</w:t>
+                            </w:r>
+                          </w:p>
+                        </w:txbxContent>
+                      </wps:txbx>
+                      <wps:bodyPr rot="0" spcFirstLastPara="0" vertOverflow="overflow" horzOverflow="overflow" vert="horz" wrap="square" lIns="91440" tIns="45720" rIns="91440" bIns="45720" numCol="1" spcCol="0" rtlCol="0" fromWordArt="0" anchor="t" anchorCtr="0" forceAA="0" compatLnSpc="1">
+                        <a:prstTxWarp prst="textNoShape">
+                          <a:avLst/>
+                        </a:prstTxWarp>
+                        <a:noAutofit/>
+                      </wps:bodyPr>
+                    </wps:wsp>
+                  </a:graphicData>
+                </a:graphic>
+                <wp14:sizeRelH relativeFrom="margin">
+                  <wp14:pctWidth>0</wp14:pctWidth>
+                </wp14:sizeRelH>
+                <wp14:sizeRelV relativeFrom="margin">
+                  <wp14:pctHeight>0</wp14:pctHeight>
+                </wp14:sizeRelV>
+              </wp:anchor>
+            </w:drawing>
+          </mc:Choice>
+          <mc:Fallback>
+            <w:pict>
+              <v:rect w14:anchorId="5FC1814D" id="Retângulo 33" o:spid="_x0000_s1029" style="position:absolute;margin-left:144.45pt;margin-top:5.6pt;width:43.6pt;height:20.2pt;z-index:251666432;visibility:visible;mso-wrap-style:square;mso-width-percent:0;mso-height-percent:0;mso-wrap-distance-left:9pt;mso-wrap-distance-top:0;mso-wrap-distance-right:9pt;mso-wrap-distance-bottom:0;mso-position-horizontal:absolute;mso-position-horizontal-relative:text;mso-position-vertical:absolute;mso-position-vertical-relative:text;mso-width-percent:0;mso-height-percent:0;mso-width-relative:margin;mso-height-relative:margin;v-text-anchor:top" o:gfxdata="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" fillcolor="white [3201]" strokecolor="#757575 [1614]">
+                <v:stroke endcap="round"/>
+                <v:textbox>
+                  <w:txbxContent>
+                    <w:p>
+                      <w:pPr>
+                        <w:jc w:val="center"/>
+                        <w:rPr>
+                          <w:b/>
+                          <w:bCs/>
+                          <w:color w:val="595959" w:themeColor="text1" w:themeTint="A6"/>
+                          <w:sz w:val="12"/>
+                          <w:szCs w:val="12"/>
+                        </w:rPr>
+                      </w:pPr>
+                      <w:r>
+                        <w:rPr>
+                          <w:b/>
+                          <w:bCs/>
+                          <w:color w:val="595959" w:themeColor="text1" w:themeTint="A6"/>
+                          <w:sz w:val="12"/>
+                          <w:szCs w:val="12"/>
+                        </w:rPr>
+                        <w:t>controler</w:t>
+                      </w:r>
+                    </w:p>
+                  </w:txbxContent>
+                </v:textbox>
+              </v:rect>
+            </w:pict>
+          </mc:Fallback>
+        </mc:AlternateContent>
+      </w:r>
+      <w:r>
+        <w:rPr>
+          <w:noProof/>
+          <w:sz w:val="22"/>
+          <w:szCs w:val="22"/>
+        </w:rPr>
         <w:drawing>
           <wp:inline distT="0" distB="0" distL="0" distR="0" wp14:anchorId="6C010724" wp14:editId="57C618D0">
             <wp:extent cx="5400040" cy="2698115"/>
@@ -25025,6 +25560,141 @@
           <w:szCs w:val="22"/>
         </w:rPr>
       </w:pPr>
+      <w:r>
+        <w:rPr>
+          <w:noProof/>
+          <w:sz w:val="22"/>
+          <w:szCs w:val="22"/>
+        </w:rPr>
+        <mc:AlternateContent>
+          <mc:Choice Requires="wps">
+            <w:drawing>
+              <wp:anchor distT="0" distB="0" distL="114300" distR="114300" simplePos="0" relativeHeight="251668480" behindDoc="0" locked="0" layoutInCell="1" allowOverlap="1" wp14:anchorId="5FBB3369" wp14:editId="3CB9C860">
+                <wp:simplePos x="0" y="0"/>
+                <wp:positionH relativeFrom="column">
+                  <wp:posOffset>2116727</wp:posOffset>
+                </wp:positionH>
+                <wp:positionV relativeFrom="paragraph">
+                  <wp:posOffset>64951</wp:posOffset>
+                </wp:positionV>
+                <wp:extent cx="553453" cy="256674"/>
+                <wp:effectExtent l="0" t="0" r="18415" b="10160"/>
+                <wp:wrapNone/>
+                <wp:docPr id="34" name="Retângulo 34"/>
+                <wp:cNvGraphicFramePr/>
+                <a:graphic xmlns:a="http://schemas.openxmlformats.org/drawingml/2006/main">
+                  <a:graphicData uri="http://schemas.microsoft.com/office/word/2010/wordprocessingShape">
+                    <wps:wsp>
+                      <wps:cNvSpPr/>
+                      <wps:spPr>
+                        <a:xfrm>
+                          <a:off x="0" y="0"/>
+                          <a:ext cx="553453" cy="256674"/>
+                        </a:xfrm>
+                        <a:prstGeom prst="rect">
+                          <a:avLst/>
+                        </a:prstGeom>
+                        <a:ln w="9525">
+                          <a:solidFill>
+                            <a:schemeClr val="bg2">
+                              <a:lumMod val="50000"/>
+                            </a:schemeClr>
+                          </a:solidFill>
+                        </a:ln>
+                      </wps:spPr>
+                      <wps:style>
+                        <a:lnRef idx="2">
+                          <a:schemeClr val="accent2"/>
+                        </a:lnRef>
+                        <a:fillRef idx="1">
+                          <a:schemeClr val="lt1"/>
+                        </a:fillRef>
+                        <a:effectRef idx="0">
+                          <a:schemeClr val="accent2"/>
+                        </a:effectRef>
+                        <a:fontRef idx="minor">
+                          <a:schemeClr val="dk1"/>
+                        </a:fontRef>
+                      </wps:style>
+                      <wps:txbx>
+                        <w:txbxContent>
+                          <w:p>
+                            <w:pPr>
+                              <w:jc w:val="center"/>
+                              <w:rPr>
+                                <w:b/>
+                                <w:bCs/>
+                                <w:color w:val="595959" w:themeColor="text1" w:themeTint="A6"/>
+                                <w:sz w:val="12"/>
+                                <w:szCs w:val="12"/>
+                              </w:rPr>
+                            </w:pPr>
+                            <w:r>
+                              <w:rPr>
+                                <w:b/>
+                                <w:bCs/>
+                                <w:color w:val="595959" w:themeColor="text1" w:themeTint="A6"/>
+                                <w:sz w:val="12"/>
+                                <w:szCs w:val="12"/>
+                              </w:rPr>
+                              <w:t>controler</w:t>
+                            </w:r>
+                          </w:p>
+                        </w:txbxContent>
+                      </wps:txbx>
+                      <wps:bodyPr rot="0" spcFirstLastPara="0" vertOverflow="overflow" horzOverflow="overflow" vert="horz" wrap="square" lIns="91440" tIns="45720" rIns="91440" bIns="45720" numCol="1" spcCol="0" rtlCol="0" fromWordArt="0" anchor="t" anchorCtr="0" forceAA="0" compatLnSpc="1">
+                        <a:prstTxWarp prst="textNoShape">
+                          <a:avLst/>
+                        </a:prstTxWarp>
+                        <a:noAutofit/>
+                      </wps:bodyPr>
+                    </wps:wsp>
+                  </a:graphicData>
+                </a:graphic>
+                <wp14:sizeRelH relativeFrom="margin">
+                  <wp14:pctWidth>0</wp14:pctWidth>
+                </wp14:sizeRelH>
+                <wp14:sizeRelV relativeFrom="margin">
+                  <wp14:pctHeight>0</wp14:pctHeight>
+                </wp14:sizeRelV>
+              </wp:anchor>
+            </w:drawing>
+          </mc:Choice>
+          <mc:Fallback>
+            <w:pict>
+              <v:rect w14:anchorId="5FBB3369" id="Retângulo 34" o:spid="_x0000_s1030" style="position:absolute;margin-left:166.65pt;margin-top:5.1pt;width:43.6pt;height:20.2pt;z-index:251668480;visibility:visible;mso-wrap-style:square;mso-width-percent:0;mso-height-percent:0;mso-wrap-distance-left:9pt;mso-wrap-distance-top:0;mso-wrap-distance-right:9pt;mso-wrap-distance-bottom:0;mso-position-horizontal:absolute;mso-position-horizontal-relative:text;mso-position-vertical:absolute;mso-position-vertical-relative:text;mso-width-percent:0;mso-height-percent:0;mso-width-relative:margin;mso-height-relative:margin;v-text-anchor:top" o:gfxdata="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" fillcolor="white [3201]" strokecolor="#757575 [1614]">
+                <v:stroke endcap="round"/>
+                <v:textbox>
+                  <w:txbxContent>
+                    <w:p>
+                      <w:pPr>
+                        <w:jc w:val="center"/>
+                        <w:rPr>
+                          <w:b/>
+                          <w:bCs/>
+                          <w:color w:val="595959" w:themeColor="text1" w:themeTint="A6"/>
+                          <w:sz w:val="12"/>
+                          <w:szCs w:val="12"/>
+                        </w:rPr>
+                      </w:pPr>
+                      <w:r>
+                        <w:rPr>
+                          <w:b/>
+                          <w:bCs/>
+                          <w:color w:val="595959" w:themeColor="text1" w:themeTint="A6"/>
+                          <w:sz w:val="12"/>
+                          <w:szCs w:val="12"/>
+                        </w:rPr>
+                        <w:t>controler</w:t>
+                      </w:r>
+                    </w:p>
+                  </w:txbxContent>
+                </v:textbox>
+              </v:rect>
+            </w:pict>
+          </mc:Fallback>
+        </mc:AlternateContent>
+      </w:r>
       <w:r>
         <w:rPr>
           <w:noProof/>
@@ -25106,6 +25776,141 @@
           <w:sz w:val="22"/>
           <w:szCs w:val="22"/>
         </w:rPr>
+        <mc:AlternateContent>
+          <mc:Choice Requires="wps">
+            <w:drawing>
+              <wp:anchor distT="0" distB="0" distL="114300" distR="114300" simplePos="0" relativeHeight="251670528" behindDoc="0" locked="0" layoutInCell="1" allowOverlap="1" wp14:anchorId="7E9BD146" wp14:editId="4390DB8C">
+                <wp:simplePos x="0" y="0"/>
+                <wp:positionH relativeFrom="column">
+                  <wp:posOffset>1657259</wp:posOffset>
+                </wp:positionH>
+                <wp:positionV relativeFrom="paragraph">
+                  <wp:posOffset>89898</wp:posOffset>
+                </wp:positionV>
+                <wp:extent cx="478971" cy="228600"/>
+                <wp:effectExtent l="0" t="0" r="16510" b="19050"/>
+                <wp:wrapNone/>
+                <wp:docPr id="35" name="Retângulo 35"/>
+                <wp:cNvGraphicFramePr/>
+                <a:graphic xmlns:a="http://schemas.openxmlformats.org/drawingml/2006/main">
+                  <a:graphicData uri="http://schemas.microsoft.com/office/word/2010/wordprocessingShape">
+                    <wps:wsp>
+                      <wps:cNvSpPr/>
+                      <wps:spPr>
+                        <a:xfrm>
+                          <a:off x="0" y="0"/>
+                          <a:ext cx="478971" cy="228600"/>
+                        </a:xfrm>
+                        <a:prstGeom prst="rect">
+                          <a:avLst/>
+                        </a:prstGeom>
+                        <a:ln w="9525">
+                          <a:solidFill>
+                            <a:schemeClr val="bg2">
+                              <a:lumMod val="50000"/>
+                            </a:schemeClr>
+                          </a:solidFill>
+                        </a:ln>
+                      </wps:spPr>
+                      <wps:style>
+                        <a:lnRef idx="2">
+                          <a:schemeClr val="accent2"/>
+                        </a:lnRef>
+                        <a:fillRef idx="1">
+                          <a:schemeClr val="lt1"/>
+                        </a:fillRef>
+                        <a:effectRef idx="0">
+                          <a:schemeClr val="accent2"/>
+                        </a:effectRef>
+                        <a:fontRef idx="minor">
+                          <a:schemeClr val="dk1"/>
+                        </a:fontRef>
+                      </wps:style>
+                      <wps:txbx>
+                        <w:txbxContent>
+                          <w:p>
+                            <w:pPr>
+                              <w:jc w:val="center"/>
+                              <w:rPr>
+                                <w:b/>
+                                <w:bCs/>
+                                <w:color w:val="595959" w:themeColor="text1" w:themeTint="A6"/>
+                                <w:sz w:val="10"/>
+                                <w:szCs w:val="10"/>
+                              </w:rPr>
+                            </w:pPr>
+                            <w:r>
+                              <w:rPr>
+                                <w:b/>
+                                <w:bCs/>
+                                <w:color w:val="595959" w:themeColor="text1" w:themeTint="A6"/>
+                                <w:sz w:val="10"/>
+                                <w:szCs w:val="10"/>
+                              </w:rPr>
+                              <w:t>controler</w:t>
+                            </w:r>
+                          </w:p>
+                        </w:txbxContent>
+                      </wps:txbx>
+                      <wps:bodyPr rot="0" spcFirstLastPara="0" vertOverflow="overflow" horzOverflow="overflow" vert="horz" wrap="square" lIns="91440" tIns="45720" rIns="91440" bIns="45720" numCol="1" spcCol="0" rtlCol="0" fromWordArt="0" anchor="t" anchorCtr="0" forceAA="0" compatLnSpc="1">
+                        <a:prstTxWarp prst="textNoShape">
+                          <a:avLst/>
+                        </a:prstTxWarp>
+                        <a:noAutofit/>
+                      </wps:bodyPr>
+                    </wps:wsp>
+                  </a:graphicData>
+                </a:graphic>
+                <wp14:sizeRelH relativeFrom="margin">
+                  <wp14:pctWidth>0</wp14:pctWidth>
+                </wp14:sizeRelH>
+                <wp14:sizeRelV relativeFrom="margin">
+                  <wp14:pctHeight>0</wp14:pctHeight>
+                </wp14:sizeRelV>
+              </wp:anchor>
+            </w:drawing>
+          </mc:Choice>
+          <mc:Fallback>
+            <w:pict>
+              <v:rect w14:anchorId="7E9BD146" id="Retângulo 35" o:spid="_x0000_s1031" style="position:absolute;margin-left:130.5pt;margin-top:7.1pt;width:37.7pt;height:18pt;z-index:251670528;visibility:visible;mso-wrap-style:square;mso-width-percent:0;mso-height-percent:0;mso-wrap-distance-left:9pt;mso-wrap-distance-top:0;mso-wrap-distance-right:9pt;mso-wrap-distance-bottom:0;mso-position-horizontal:absolute;mso-position-horizontal-relative:text;mso-position-vertical:absolute;mso-position-vertical-relative:text;mso-width-percent:0;mso-height-percent:0;mso-width-relative:margin;mso-height-relative:margin;v-text-anchor:top" o:gfxdata="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" fillcolor="white [3201]" strokecolor="#757575 [1614]">
+                <v:stroke endcap="round"/>
+                <v:textbox>
+                  <w:txbxContent>
+                    <w:p>
+                      <w:pPr>
+                        <w:jc w:val="center"/>
+                        <w:rPr>
+                          <w:b/>
+                          <w:bCs/>
+                          <w:color w:val="595959" w:themeColor="text1" w:themeTint="A6"/>
+                          <w:sz w:val="10"/>
+                          <w:szCs w:val="10"/>
+                        </w:rPr>
+                      </w:pPr>
+                      <w:r>
+                        <w:rPr>
+                          <w:b/>
+                          <w:bCs/>
+                          <w:color w:val="595959" w:themeColor="text1" w:themeTint="A6"/>
+                          <w:sz w:val="10"/>
+                          <w:szCs w:val="10"/>
+                        </w:rPr>
+                        <w:t>controler</w:t>
+                      </w:r>
+                    </w:p>
+                  </w:txbxContent>
+                </v:textbox>
+              </v:rect>
+            </w:pict>
+          </mc:Fallback>
+        </mc:AlternateContent>
+      </w:r>
+      <w:r>
+        <w:rPr>
+          <w:noProof/>
+          <w:sz w:val="22"/>
+          <w:szCs w:val="22"/>
+        </w:rPr>
         <w:drawing>
           <wp:inline distT="0" distB="0" distL="0" distR="0" wp14:anchorId="4E4DA7FA" wp14:editId="142B8FEA">
             <wp:extent cx="5400040" cy="3424555"/>
@@ -25174,6 +25979,141 @@
           <w:szCs w:val="22"/>
         </w:rPr>
       </w:pPr>
+      <w:r>
+        <w:rPr>
+          <w:noProof/>
+          <w:sz w:val="22"/>
+          <w:szCs w:val="22"/>
+        </w:rPr>
+        <mc:AlternateContent>
+          <mc:Choice Requires="wps">
+            <w:drawing>
+              <wp:anchor distT="0" distB="0" distL="114300" distR="114300" simplePos="0" relativeHeight="251672576" behindDoc="0" locked="0" layoutInCell="1" allowOverlap="1" wp14:anchorId="2C035BF6" wp14:editId="1F3575F6">
+                <wp:simplePos x="0" y="0"/>
+                <wp:positionH relativeFrom="column">
+                  <wp:posOffset>1684655</wp:posOffset>
+                </wp:positionH>
+                <wp:positionV relativeFrom="paragraph">
+                  <wp:posOffset>74930</wp:posOffset>
+                </wp:positionV>
+                <wp:extent cx="473529" cy="195942"/>
+                <wp:effectExtent l="0" t="0" r="22225" b="13970"/>
+                <wp:wrapNone/>
+                <wp:docPr id="36" name="Retângulo 36"/>
+                <wp:cNvGraphicFramePr/>
+                <a:graphic xmlns:a="http://schemas.openxmlformats.org/drawingml/2006/main">
+                  <a:graphicData uri="http://schemas.microsoft.com/office/word/2010/wordprocessingShape">
+                    <wps:wsp>
+                      <wps:cNvSpPr/>
+                      <wps:spPr>
+                        <a:xfrm>
+                          <a:off x="0" y="0"/>
+                          <a:ext cx="473529" cy="195942"/>
+                        </a:xfrm>
+                        <a:prstGeom prst="rect">
+                          <a:avLst/>
+                        </a:prstGeom>
+                        <a:ln w="9525">
+                          <a:solidFill>
+                            <a:schemeClr val="bg2">
+                              <a:lumMod val="50000"/>
+                            </a:schemeClr>
+                          </a:solidFill>
+                        </a:ln>
+                      </wps:spPr>
+                      <wps:style>
+                        <a:lnRef idx="2">
+                          <a:schemeClr val="accent2"/>
+                        </a:lnRef>
+                        <a:fillRef idx="1">
+                          <a:schemeClr val="lt1"/>
+                        </a:fillRef>
+                        <a:effectRef idx="0">
+                          <a:schemeClr val="accent2"/>
+                        </a:effectRef>
+                        <a:fontRef idx="minor">
+                          <a:schemeClr val="dk1"/>
+                        </a:fontRef>
+                      </wps:style>
+                      <wps:txbx>
+                        <w:txbxContent>
+                          <w:p>
+                            <w:pPr>
+                              <w:jc w:val="center"/>
+                              <w:rPr>
+                                <w:b/>
+                                <w:bCs/>
+                                <w:color w:val="595959" w:themeColor="text1" w:themeTint="A6"/>
+                                <w:sz w:val="10"/>
+                                <w:szCs w:val="10"/>
+                              </w:rPr>
+                            </w:pPr>
+                            <w:r>
+                              <w:rPr>
+                                <w:b/>
+                                <w:bCs/>
+                                <w:color w:val="595959" w:themeColor="text1" w:themeTint="A6"/>
+                                <w:sz w:val="10"/>
+                                <w:szCs w:val="10"/>
+                              </w:rPr>
+                              <w:t>controler</w:t>
+                            </w:r>
+                          </w:p>
+                        </w:txbxContent>
+                      </wps:txbx>
+                      <wps:bodyPr rot="0" spcFirstLastPara="0" vertOverflow="overflow" horzOverflow="overflow" vert="horz" wrap="square" lIns="91440" tIns="45720" rIns="91440" bIns="45720" numCol="1" spcCol="0" rtlCol="0" fromWordArt="0" anchor="t" anchorCtr="0" forceAA="0" compatLnSpc="1">
+                        <a:prstTxWarp prst="textNoShape">
+                          <a:avLst/>
+                        </a:prstTxWarp>
+                        <a:noAutofit/>
+                      </wps:bodyPr>
+                    </wps:wsp>
+                  </a:graphicData>
+                </a:graphic>
+                <wp14:sizeRelH relativeFrom="margin">
+                  <wp14:pctWidth>0</wp14:pctWidth>
+                </wp14:sizeRelH>
+                <wp14:sizeRelV relativeFrom="margin">
+                  <wp14:pctHeight>0</wp14:pctHeight>
+                </wp14:sizeRelV>
+              </wp:anchor>
+            </w:drawing>
+          </mc:Choice>
+          <mc:Fallback>
+            <w:pict>
+              <v:rect w14:anchorId="2C035BF6" id="Retângulo 36" o:spid="_x0000_s1032" style="position:absolute;margin-left:132.65pt;margin-top:5.9pt;width:37.3pt;height:15.45pt;z-index:251672576;visibility:visible;mso-wrap-style:square;mso-width-percent:0;mso-height-percent:0;mso-wrap-distance-left:9pt;mso-wrap-distance-top:0;mso-wrap-distance-right:9pt;mso-wrap-distance-bottom:0;mso-position-horizontal:absolute;mso-position-horizontal-relative:text;mso-position-vertical:absolute;mso-position-vertical-relative:text;mso-width-percent:0;mso-height-percent:0;mso-width-relative:margin;mso-height-relative:margin;v-text-anchor:top" o:gfxdata="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" fillcolor="white [3201]" strokecolor="#757575 [1614]">
+                <v:stroke endcap="round"/>
+                <v:textbox>
+                  <w:txbxContent>
+                    <w:p>
+                      <w:pPr>
+                        <w:jc w:val="center"/>
+                        <w:rPr>
+                          <w:b/>
+                          <w:bCs/>
+                          <w:color w:val="595959" w:themeColor="text1" w:themeTint="A6"/>
+                          <w:sz w:val="10"/>
+                          <w:szCs w:val="10"/>
+                        </w:rPr>
+                      </w:pPr>
+                      <w:r>
+                        <w:rPr>
+                          <w:b/>
+                          <w:bCs/>
+                          <w:color w:val="595959" w:themeColor="text1" w:themeTint="A6"/>
+                          <w:sz w:val="10"/>
+                          <w:szCs w:val="10"/>
+                        </w:rPr>
+                        <w:t>controler</w:t>
+                      </w:r>
+                    </w:p>
+                  </w:txbxContent>
+                </v:textbox>
+              </v:rect>
+            </w:pict>
+          </mc:Fallback>
+        </mc:AlternateContent>
+      </w:r>
       <w:r>
         <w:rPr>
           <w:noProof/>
@@ -25249,6 +26189,277 @@
           <w:szCs w:val="36"/>
         </w:rPr>
       </w:pPr>
+      <w:r>
+        <w:rPr>
+          <w:noProof/>
+          <w:sz w:val="22"/>
+          <w:szCs w:val="22"/>
+        </w:rPr>
+        <mc:AlternateContent>
+          <mc:Choice Requires="wps">
+            <w:drawing>
+              <wp:anchor distT="0" distB="0" distL="114300" distR="114300" simplePos="0" relativeHeight="251676672" behindDoc="0" locked="0" layoutInCell="1" allowOverlap="1" wp14:anchorId="06712D89" wp14:editId="1CD97108">
+                <wp:simplePos x="0" y="0"/>
+                <wp:positionH relativeFrom="column">
+                  <wp:posOffset>1749606</wp:posOffset>
+                </wp:positionH>
+                <wp:positionV relativeFrom="paragraph">
+                  <wp:posOffset>3137898</wp:posOffset>
+                </wp:positionV>
+                <wp:extent cx="446315" cy="201386"/>
+                <wp:effectExtent l="0" t="0" r="11430" b="27305"/>
+                <wp:wrapNone/>
+                <wp:docPr id="38" name="Retângulo 38"/>
+                <wp:cNvGraphicFramePr/>
+                <a:graphic xmlns:a="http://schemas.openxmlformats.org/drawingml/2006/main">
+                  <a:graphicData uri="http://schemas.microsoft.com/office/word/2010/wordprocessingShape">
+                    <wps:wsp>
+                      <wps:cNvSpPr/>
+                      <wps:spPr>
+                        <a:xfrm>
+                          <a:off x="0" y="0"/>
+                          <a:ext cx="446315" cy="201386"/>
+                        </a:xfrm>
+                        <a:prstGeom prst="rect">
+                          <a:avLst/>
+                        </a:prstGeom>
+                        <a:ln w="9525">
+                          <a:solidFill>
+                            <a:schemeClr val="bg2">
+                              <a:lumMod val="50000"/>
+                            </a:schemeClr>
+                          </a:solidFill>
+                        </a:ln>
+                      </wps:spPr>
+                      <wps:style>
+                        <a:lnRef idx="2">
+                          <a:schemeClr val="accent2"/>
+                        </a:lnRef>
+                        <a:fillRef idx="1">
+                          <a:schemeClr val="lt1"/>
+                        </a:fillRef>
+                        <a:effectRef idx="0">
+                          <a:schemeClr val="accent2"/>
+                        </a:effectRef>
+                        <a:fontRef idx="minor">
+                          <a:schemeClr val="dk1"/>
+                        </a:fontRef>
+                      </wps:style>
+                      <wps:txbx>
+                        <w:txbxContent>
+                          <w:p>
+                            <w:pPr>
+                              <w:jc w:val="center"/>
+                              <w:rPr>
+                                <w:b/>
+                                <w:bCs/>
+                                <w:color w:val="595959" w:themeColor="text1" w:themeTint="A6"/>
+                                <w:sz w:val="8"/>
+                                <w:szCs w:val="8"/>
+                              </w:rPr>
+                            </w:pPr>
+                            <w:r>
+                              <w:rPr>
+                                <w:b/>
+                                <w:bCs/>
+                                <w:color w:val="595959" w:themeColor="text1" w:themeTint="A6"/>
+                                <w:sz w:val="8"/>
+                                <w:szCs w:val="8"/>
+                              </w:rPr>
+                              <w:t>controler</w:t>
+                            </w:r>
+                          </w:p>
+                        </w:txbxContent>
+                      </wps:txbx>
+                      <wps:bodyPr rot="0" spcFirstLastPara="0" vertOverflow="overflow" horzOverflow="overflow" vert="horz" wrap="square" lIns="91440" tIns="45720" rIns="91440" bIns="45720" numCol="1" spcCol="0" rtlCol="0" fromWordArt="0" anchor="t" anchorCtr="0" forceAA="0" compatLnSpc="1">
+                        <a:prstTxWarp prst="textNoShape">
+                          <a:avLst/>
+                        </a:prstTxWarp>
+                        <a:noAutofit/>
+                      </wps:bodyPr>
+                    </wps:wsp>
+                  </a:graphicData>
+                </a:graphic>
+                <wp14:sizeRelH relativeFrom="margin">
+                  <wp14:pctWidth>0</wp14:pctWidth>
+                </wp14:sizeRelH>
+                <wp14:sizeRelV relativeFrom="margin">
+                  <wp14:pctHeight>0</wp14:pctHeight>
+                </wp14:sizeRelV>
+              </wp:anchor>
+            </w:drawing>
+          </mc:Choice>
+          <mc:Fallback>
+            <w:pict>
+              <v:rect w14:anchorId="06712D89" id="Retângulo 38" o:spid="_x0000_s1033" style="position:absolute;margin-left:137.75pt;margin-top:247.1pt;width:35.15pt;height:15.85pt;z-index:251676672;visibility:visible;mso-wrap-style:square;mso-width-percent:0;mso-height-percent:0;mso-wrap-distance-left:9pt;mso-wrap-distance-top:0;mso-wrap-distance-right:9pt;mso-wrap-distance-bottom:0;mso-position-horizontal:absolute;mso-position-horizontal-relative:text;mso-position-vertical:absolute;mso-position-vertical-relative:text;mso-width-percent:0;mso-height-percent:0;mso-width-relative:margin;mso-height-relative:margin;v-text-anchor:top" o:gfxdata="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" fillcolor="white [3201]" strokecolor="#757575 [1614]">
+                <v:stroke endcap="round"/>
+                <v:textbox>
+                  <w:txbxContent>
+                    <w:p>
+                      <w:pPr>
+                        <w:jc w:val="center"/>
+                        <w:rPr>
+                          <w:b/>
+                          <w:bCs/>
+                          <w:color w:val="595959" w:themeColor="text1" w:themeTint="A6"/>
+                          <w:sz w:val="8"/>
+                          <w:szCs w:val="8"/>
+                        </w:rPr>
+                      </w:pPr>
+                      <w:r>
+                        <w:rPr>
+                          <w:b/>
+                          <w:bCs/>
+                          <w:color w:val="595959" w:themeColor="text1" w:themeTint="A6"/>
+                          <w:sz w:val="8"/>
+                          <w:szCs w:val="8"/>
+                        </w:rPr>
+                        <w:t>controler</w:t>
+                      </w:r>
+                    </w:p>
+                  </w:txbxContent>
+                </v:textbox>
+              </v:rect>
+            </w:pict>
+          </mc:Fallback>
+        </mc:AlternateContent>
+      </w:r>
+      <w:r>
+        <w:rPr>
+          <w:noProof/>
+          <w:sz w:val="22"/>
+          <w:szCs w:val="22"/>
+        </w:rPr>
+        <mc:AlternateContent>
+          <mc:Choice Requires="wps">
+            <w:drawing>
+              <wp:anchor distT="0" distB="0" distL="114300" distR="114300" simplePos="0" relativeHeight="251674624" behindDoc="0" locked="0" layoutInCell="1" allowOverlap="1" wp14:anchorId="4ED8F54C" wp14:editId="6604F732">
+                <wp:simplePos x="0" y="0"/>
+                <wp:positionH relativeFrom="margin">
+                  <wp:posOffset>1899558</wp:posOffset>
+                </wp:positionH>
+                <wp:positionV relativeFrom="paragraph">
+                  <wp:posOffset>51889</wp:posOffset>
+                </wp:positionV>
+                <wp:extent cx="413657" cy="157843"/>
+                <wp:effectExtent l="0" t="0" r="24765" b="13970"/>
+                <wp:wrapNone/>
+                <wp:docPr id="37" name="Retângulo 37"/>
+                <wp:cNvGraphicFramePr/>
+                <a:graphic xmlns:a="http://schemas.openxmlformats.org/drawingml/2006/main">
+                  <a:graphicData uri="http://schemas.microsoft.com/office/word/2010/wordprocessingShape">
+                    <wps:wsp>
+                      <wps:cNvSpPr/>
+                      <wps:spPr>
+                        <a:xfrm>
+                          <a:off x="0" y="0"/>
+                          <a:ext cx="413657" cy="157843"/>
+                        </a:xfrm>
+                        <a:prstGeom prst="rect">
+                          <a:avLst/>
+                        </a:prstGeom>
+                        <a:ln w="9525">
+                          <a:solidFill>
+                            <a:schemeClr val="bg2">
+                              <a:lumMod val="50000"/>
+                            </a:schemeClr>
+                          </a:solidFill>
+                        </a:ln>
+                      </wps:spPr>
+                      <wps:style>
+                        <a:lnRef idx="2">
+                          <a:schemeClr val="accent2"/>
+                        </a:lnRef>
+                        <a:fillRef idx="1">
+                          <a:schemeClr val="lt1"/>
+                        </a:fillRef>
+                        <a:effectRef idx="0">
+                          <a:schemeClr val="accent2"/>
+                        </a:effectRef>
+                        <a:fontRef idx="minor">
+                          <a:schemeClr val="dk1"/>
+                        </a:fontRef>
+                      </wps:style>
+                      <wps:txbx>
+                        <w:txbxContent>
+                          <w:p>
+                            <w:pPr>
+                              <w:jc w:val="center"/>
+                              <w:rPr>
+                                <w:b/>
+                                <w:bCs/>
+                                <w:color w:val="595959" w:themeColor="text1" w:themeTint="A6"/>
+                                <w:sz w:val="8"/>
+                                <w:szCs w:val="8"/>
+                              </w:rPr>
+                            </w:pPr>
+                            <w:r>
+                              <w:rPr>
+                                <w:b/>
+                                <w:bCs/>
+                                <w:color w:val="595959" w:themeColor="text1" w:themeTint="A6"/>
+                                <w:sz w:val="8"/>
+                                <w:szCs w:val="8"/>
+                              </w:rPr>
+                              <w:t>controler</w:t>
+                            </w:r>
+                          </w:p>
+                        </w:txbxContent>
+                      </wps:txbx>
+                      <wps:bodyPr rot="0" spcFirstLastPara="0" vertOverflow="overflow" horzOverflow="overflow" vert="horz" wrap="square" lIns="91440" tIns="45720" rIns="91440" bIns="45720" numCol="1" spcCol="0" rtlCol="0" fromWordArt="0" anchor="t" anchorCtr="0" forceAA="0" compatLnSpc="1">
+                        <a:prstTxWarp prst="textNoShape">
+                          <a:avLst/>
+                        </a:prstTxWarp>
+                        <a:noAutofit/>
+                      </wps:bodyPr>
+                    </wps:wsp>
+                  </a:graphicData>
+                </a:graphic>
+                <wp14:sizeRelH relativeFrom="margin">
+                  <wp14:pctWidth>0</wp14:pctWidth>
+                </wp14:sizeRelH>
+                <wp14:sizeRelV relativeFrom="margin">
+                  <wp14:pctHeight>0</wp14:pctHeight>
+                </wp14:sizeRelV>
+              </wp:anchor>
+            </w:drawing>
+          </mc:Choice>
+          <mc:Fallback>
+            <w:pict>
+              <v:rect w14:anchorId="4ED8F54C" id="Retângulo 37" o:spid="_x0000_s1034" style="position:absolute;margin-left:149.55pt;margin-top:4.1pt;width:32.55pt;height:12.45pt;z-index:251674624;visibility:visible;mso-wrap-style:square;mso-width-percent:0;mso-height-percent:0;mso-wrap-distance-left:9pt;mso-wrap-distance-top:0;mso-wrap-distance-right:9pt;mso-wrap-distance-bottom:0;mso-position-horizontal:absolute;mso-position-horizontal-relative:margin;mso-position-vertical:absolute;mso-position-vertical-relative:text;mso-width-percent:0;mso-height-percent:0;mso-width-relative:margin;mso-height-relative:margin;v-text-anchor:top" o:gfxdata="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" fillcolor="white [3201]" strokecolor="#757575 [1614]">
+                <v:stroke endcap="round"/>
+                <v:textbox>
+                  <w:txbxContent>
+                    <w:p>
+                      <w:pPr>
+                        <w:jc w:val="center"/>
+                        <w:rPr>
+                          <w:b/>
+                          <w:bCs/>
+                          <w:color w:val="595959" w:themeColor="text1" w:themeTint="A6"/>
+                          <w:sz w:val="8"/>
+                          <w:szCs w:val="8"/>
+                        </w:rPr>
+                      </w:pPr>
+                      <w:r>
+                        <w:rPr>
+                          <w:b/>
+                          <w:bCs/>
+                          <w:color w:val="595959" w:themeColor="text1" w:themeTint="A6"/>
+                          <w:sz w:val="8"/>
+                          <w:szCs w:val="8"/>
+                        </w:rPr>
+                        <w:t>controler</w:t>
+                      </w:r>
+                    </w:p>
+                  </w:txbxContent>
+                </v:textbox>
+                <w10:wrap anchorx="margin"/>
+              </v:rect>
+            </w:pict>
+          </mc:Fallback>
+        </mc:AlternateContent>
+      </w:r>
       <w:r>
         <w:rPr>
           <w:noProof/>
@@ -25384,6 +26595,141 @@
           <w:sz w:val="22"/>
           <w:szCs w:val="22"/>
         </w:rPr>
+        <mc:AlternateContent>
+          <mc:Choice Requires="wps">
+            <w:drawing>
+              <wp:anchor distT="0" distB="0" distL="114300" distR="114300" simplePos="0" relativeHeight="251678720" behindDoc="0" locked="0" layoutInCell="1" allowOverlap="1" wp14:anchorId="2669FFA7" wp14:editId="1D3EF836">
+                <wp:simplePos x="0" y="0"/>
+                <wp:positionH relativeFrom="column">
+                  <wp:posOffset>1807210</wp:posOffset>
+                </wp:positionH>
+                <wp:positionV relativeFrom="paragraph">
+                  <wp:posOffset>81824</wp:posOffset>
+                </wp:positionV>
+                <wp:extent cx="553453" cy="256674"/>
+                <wp:effectExtent l="0" t="0" r="18415" b="10160"/>
+                <wp:wrapNone/>
+                <wp:docPr id="39" name="Retângulo 39"/>
+                <wp:cNvGraphicFramePr/>
+                <a:graphic xmlns:a="http://schemas.openxmlformats.org/drawingml/2006/main">
+                  <a:graphicData uri="http://schemas.microsoft.com/office/word/2010/wordprocessingShape">
+                    <wps:wsp>
+                      <wps:cNvSpPr/>
+                      <wps:spPr>
+                        <a:xfrm>
+                          <a:off x="0" y="0"/>
+                          <a:ext cx="553453" cy="256674"/>
+                        </a:xfrm>
+                        <a:prstGeom prst="rect">
+                          <a:avLst/>
+                        </a:prstGeom>
+                        <a:ln w="9525">
+                          <a:solidFill>
+                            <a:schemeClr val="bg2">
+                              <a:lumMod val="50000"/>
+                            </a:schemeClr>
+                          </a:solidFill>
+                        </a:ln>
+                      </wps:spPr>
+                      <wps:style>
+                        <a:lnRef idx="2">
+                          <a:schemeClr val="accent2"/>
+                        </a:lnRef>
+                        <a:fillRef idx="1">
+                          <a:schemeClr val="lt1"/>
+                        </a:fillRef>
+                        <a:effectRef idx="0">
+                          <a:schemeClr val="accent2"/>
+                        </a:effectRef>
+                        <a:fontRef idx="minor">
+                          <a:schemeClr val="dk1"/>
+                        </a:fontRef>
+                      </wps:style>
+                      <wps:txbx>
+                        <w:txbxContent>
+                          <w:p>
+                            <w:pPr>
+                              <w:jc w:val="center"/>
+                              <w:rPr>
+                                <w:b/>
+                                <w:bCs/>
+                                <w:color w:val="595959" w:themeColor="text1" w:themeTint="A6"/>
+                                <w:sz w:val="12"/>
+                                <w:szCs w:val="12"/>
+                              </w:rPr>
+                            </w:pPr>
+                            <w:r>
+                              <w:rPr>
+                                <w:b/>
+                                <w:bCs/>
+                                <w:color w:val="595959" w:themeColor="text1" w:themeTint="A6"/>
+                                <w:sz w:val="12"/>
+                                <w:szCs w:val="12"/>
+                              </w:rPr>
+                              <w:t>controler</w:t>
+                            </w:r>
+                          </w:p>
+                        </w:txbxContent>
+                      </wps:txbx>
+                      <wps:bodyPr rot="0" spcFirstLastPara="0" vertOverflow="overflow" horzOverflow="overflow" vert="horz" wrap="square" lIns="91440" tIns="45720" rIns="91440" bIns="45720" numCol="1" spcCol="0" rtlCol="0" fromWordArt="0" anchor="t" anchorCtr="0" forceAA="0" compatLnSpc="1">
+                        <a:prstTxWarp prst="textNoShape">
+                          <a:avLst/>
+                        </a:prstTxWarp>
+                        <a:noAutofit/>
+                      </wps:bodyPr>
+                    </wps:wsp>
+                  </a:graphicData>
+                </a:graphic>
+                <wp14:sizeRelH relativeFrom="margin">
+                  <wp14:pctWidth>0</wp14:pctWidth>
+                </wp14:sizeRelH>
+                <wp14:sizeRelV relativeFrom="margin">
+                  <wp14:pctHeight>0</wp14:pctHeight>
+                </wp14:sizeRelV>
+              </wp:anchor>
+            </w:drawing>
+          </mc:Choice>
+          <mc:Fallback>
+            <w:pict>
+              <v:rect w14:anchorId="2669FFA7" id="Retângulo 39" o:spid="_x0000_s1035" style="position:absolute;margin-left:142.3pt;margin-top:6.45pt;width:43.6pt;height:20.2pt;z-index:251678720;visibility:visible;mso-wrap-style:square;mso-width-percent:0;mso-height-percent:0;mso-wrap-distance-left:9pt;mso-wrap-distance-top:0;mso-wrap-distance-right:9pt;mso-wrap-distance-bottom:0;mso-position-horizontal:absolute;mso-position-horizontal-relative:text;mso-position-vertical:absolute;mso-position-vertical-relative:text;mso-width-percent:0;mso-height-percent:0;mso-width-relative:margin;mso-height-relative:margin;v-text-anchor:top" o:gfxdata="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" fillcolor="white [3201]" strokecolor="#757575 [1614]">
+                <v:stroke endcap="round"/>
+                <v:textbox>
+                  <w:txbxContent>
+                    <w:p>
+                      <w:pPr>
+                        <w:jc w:val="center"/>
+                        <w:rPr>
+                          <w:b/>
+                          <w:bCs/>
+                          <w:color w:val="595959" w:themeColor="text1" w:themeTint="A6"/>
+                          <w:sz w:val="12"/>
+                          <w:szCs w:val="12"/>
+                        </w:rPr>
+                      </w:pPr>
+                      <w:r>
+                        <w:rPr>
+                          <w:b/>
+                          <w:bCs/>
+                          <w:color w:val="595959" w:themeColor="text1" w:themeTint="A6"/>
+                          <w:sz w:val="12"/>
+                          <w:szCs w:val="12"/>
+                        </w:rPr>
+                        <w:t>controler</w:t>
+                      </w:r>
+                    </w:p>
+                  </w:txbxContent>
+                </v:textbox>
+              </v:rect>
+            </w:pict>
+          </mc:Fallback>
+        </mc:AlternateContent>
+      </w:r>
+      <w:r>
+        <w:rPr>
+          <w:noProof/>
+          <w:sz w:val="22"/>
+          <w:szCs w:val="22"/>
+        </w:rPr>
         <w:drawing>
           <wp:inline distT="0" distB="0" distL="0" distR="0" wp14:anchorId="2C693B2A" wp14:editId="175B3B6C">
             <wp:extent cx="5400040" cy="2568575"/>
@@ -25452,6 +26798,141 @@
           <w:szCs w:val="22"/>
         </w:rPr>
       </w:pPr>
+      <w:r>
+        <w:rPr>
+          <w:noProof/>
+          <w:sz w:val="22"/>
+          <w:szCs w:val="22"/>
+        </w:rPr>
+        <mc:AlternateContent>
+          <mc:Choice Requires="wps">
+            <w:drawing>
+              <wp:anchor distT="0" distB="0" distL="114300" distR="114300" simplePos="0" relativeHeight="251680768" behindDoc="0" locked="0" layoutInCell="1" allowOverlap="1" wp14:anchorId="11CA9E27" wp14:editId="366A78AF">
+                <wp:simplePos x="0" y="0"/>
+                <wp:positionH relativeFrom="column">
+                  <wp:posOffset>1964871</wp:posOffset>
+                </wp:positionH>
+                <wp:positionV relativeFrom="paragraph">
+                  <wp:posOffset>48985</wp:posOffset>
+                </wp:positionV>
+                <wp:extent cx="553453" cy="256674"/>
+                <wp:effectExtent l="0" t="0" r="18415" b="10160"/>
+                <wp:wrapNone/>
+                <wp:docPr id="40" name="Retângulo 40"/>
+                <wp:cNvGraphicFramePr/>
+                <a:graphic xmlns:a="http://schemas.openxmlformats.org/drawingml/2006/main">
+                  <a:graphicData uri="http://schemas.microsoft.com/office/word/2010/wordprocessingShape">
+                    <wps:wsp>
+                      <wps:cNvSpPr/>
+                      <wps:spPr>
+                        <a:xfrm>
+                          <a:off x="0" y="0"/>
+                          <a:ext cx="553453" cy="256674"/>
+                        </a:xfrm>
+                        <a:prstGeom prst="rect">
+                          <a:avLst/>
+                        </a:prstGeom>
+                        <a:ln w="9525">
+                          <a:solidFill>
+                            <a:schemeClr val="bg2">
+                              <a:lumMod val="50000"/>
+                            </a:schemeClr>
+                          </a:solidFill>
+                        </a:ln>
+                      </wps:spPr>
+                      <wps:style>
+                        <a:lnRef idx="2">
+                          <a:schemeClr val="accent2"/>
+                        </a:lnRef>
+                        <a:fillRef idx="1">
+                          <a:schemeClr val="lt1"/>
+                        </a:fillRef>
+                        <a:effectRef idx="0">
+                          <a:schemeClr val="accent2"/>
+                        </a:effectRef>
+                        <a:fontRef idx="minor">
+                          <a:schemeClr val="dk1"/>
+                        </a:fontRef>
+                      </wps:style>
+                      <wps:txbx>
+                        <w:txbxContent>
+                          <w:p>
+                            <w:pPr>
+                              <w:jc w:val="center"/>
+                              <w:rPr>
+                                <w:b/>
+                                <w:bCs/>
+                                <w:color w:val="595959" w:themeColor="text1" w:themeTint="A6"/>
+                                <w:sz w:val="12"/>
+                                <w:szCs w:val="12"/>
+                              </w:rPr>
+                            </w:pPr>
+                            <w:r>
+                              <w:rPr>
+                                <w:b/>
+                                <w:bCs/>
+                                <w:color w:val="595959" w:themeColor="text1" w:themeTint="A6"/>
+                                <w:sz w:val="12"/>
+                                <w:szCs w:val="12"/>
+                              </w:rPr>
+                              <w:t>controler</w:t>
+                            </w:r>
+                          </w:p>
+                        </w:txbxContent>
+                      </wps:txbx>
+                      <wps:bodyPr rot="0" spcFirstLastPara="0" vertOverflow="overflow" horzOverflow="overflow" vert="horz" wrap="square" lIns="91440" tIns="45720" rIns="91440" bIns="45720" numCol="1" spcCol="0" rtlCol="0" fromWordArt="0" anchor="t" anchorCtr="0" forceAA="0" compatLnSpc="1">
+                        <a:prstTxWarp prst="textNoShape">
+                          <a:avLst/>
+                        </a:prstTxWarp>
+                        <a:noAutofit/>
+                      </wps:bodyPr>
+                    </wps:wsp>
+                  </a:graphicData>
+                </a:graphic>
+                <wp14:sizeRelH relativeFrom="margin">
+                  <wp14:pctWidth>0</wp14:pctWidth>
+                </wp14:sizeRelH>
+                <wp14:sizeRelV relativeFrom="margin">
+                  <wp14:pctHeight>0</wp14:pctHeight>
+                </wp14:sizeRelV>
+              </wp:anchor>
+            </w:drawing>
+          </mc:Choice>
+          <mc:Fallback>
+            <w:pict>
+              <v:rect w14:anchorId="11CA9E27" id="Retângulo 40" o:spid="_x0000_s1036" style="position:absolute;margin-left:154.7pt;margin-top:3.85pt;width:43.6pt;height:20.2pt;z-index:251680768;visibility:visible;mso-wrap-style:square;mso-width-percent:0;mso-height-percent:0;mso-wrap-distance-left:9pt;mso-wrap-distance-top:0;mso-wrap-distance-right:9pt;mso-wrap-distance-bottom:0;mso-position-horizontal:absolute;mso-position-horizontal-relative:text;mso-position-vertical:absolute;mso-position-vertical-relative:text;mso-width-percent:0;mso-height-percent:0;mso-width-relative:margin;mso-height-relative:margin;v-text-anchor:top" o:gfxdata="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" fillcolor="white [3201]" strokecolor="#757575 [1614]">
+                <v:stroke endcap="round"/>
+                <v:textbox>
+                  <w:txbxContent>
+                    <w:p>
+                      <w:pPr>
+                        <w:jc w:val="center"/>
+                        <w:rPr>
+                          <w:b/>
+                          <w:bCs/>
+                          <w:color w:val="595959" w:themeColor="text1" w:themeTint="A6"/>
+                          <w:sz w:val="12"/>
+                          <w:szCs w:val="12"/>
+                        </w:rPr>
+                      </w:pPr>
+                      <w:r>
+                        <w:rPr>
+                          <w:b/>
+                          <w:bCs/>
+                          <w:color w:val="595959" w:themeColor="text1" w:themeTint="A6"/>
+                          <w:sz w:val="12"/>
+                          <w:szCs w:val="12"/>
+                        </w:rPr>
+                        <w:t>controler</w:t>
+                      </w:r>
+                    </w:p>
+                  </w:txbxContent>
+                </v:textbox>
+              </v:rect>
+            </w:pict>
+          </mc:Fallback>
+        </mc:AlternateContent>
+      </w:r>
       <w:r>
         <w:rPr>
           <w:noProof/>
@@ -25533,6 +27014,141 @@
           <w:sz w:val="22"/>
           <w:szCs w:val="22"/>
         </w:rPr>
+        <mc:AlternateContent>
+          <mc:Choice Requires="wps">
+            <w:drawing>
+              <wp:anchor distT="0" distB="0" distL="114300" distR="114300" simplePos="0" relativeHeight="251682816" behindDoc="0" locked="0" layoutInCell="1" allowOverlap="1" wp14:anchorId="18A91BCA" wp14:editId="0634C7CE">
+                <wp:simplePos x="0" y="0"/>
+                <wp:positionH relativeFrom="column">
+                  <wp:posOffset>2264410</wp:posOffset>
+                </wp:positionH>
+                <wp:positionV relativeFrom="paragraph">
+                  <wp:posOffset>103596</wp:posOffset>
+                </wp:positionV>
+                <wp:extent cx="553453" cy="256674"/>
+                <wp:effectExtent l="0" t="0" r="18415" b="10160"/>
+                <wp:wrapNone/>
+                <wp:docPr id="41" name="Retângulo 41"/>
+                <wp:cNvGraphicFramePr/>
+                <a:graphic xmlns:a="http://schemas.openxmlformats.org/drawingml/2006/main">
+                  <a:graphicData uri="http://schemas.microsoft.com/office/word/2010/wordprocessingShape">
+                    <wps:wsp>
+                      <wps:cNvSpPr/>
+                      <wps:spPr>
+                        <a:xfrm>
+                          <a:off x="0" y="0"/>
+                          <a:ext cx="553453" cy="256674"/>
+                        </a:xfrm>
+                        <a:prstGeom prst="rect">
+                          <a:avLst/>
+                        </a:prstGeom>
+                        <a:ln w="9525">
+                          <a:solidFill>
+                            <a:schemeClr val="bg2">
+                              <a:lumMod val="50000"/>
+                            </a:schemeClr>
+                          </a:solidFill>
+                        </a:ln>
+                      </wps:spPr>
+                      <wps:style>
+                        <a:lnRef idx="2">
+                          <a:schemeClr val="accent2"/>
+                        </a:lnRef>
+                        <a:fillRef idx="1">
+                          <a:schemeClr val="lt1"/>
+                        </a:fillRef>
+                        <a:effectRef idx="0">
+                          <a:schemeClr val="accent2"/>
+                        </a:effectRef>
+                        <a:fontRef idx="minor">
+                          <a:schemeClr val="dk1"/>
+                        </a:fontRef>
+                      </wps:style>
+                      <wps:txbx>
+                        <w:txbxContent>
+                          <w:p>
+                            <w:pPr>
+                              <w:jc w:val="center"/>
+                              <w:rPr>
+                                <w:b/>
+                                <w:bCs/>
+                                <w:color w:val="595959" w:themeColor="text1" w:themeTint="A6"/>
+                                <w:sz w:val="12"/>
+                                <w:szCs w:val="12"/>
+                              </w:rPr>
+                            </w:pPr>
+                            <w:r>
+                              <w:rPr>
+                                <w:b/>
+                                <w:bCs/>
+                                <w:color w:val="595959" w:themeColor="text1" w:themeTint="A6"/>
+                                <w:sz w:val="12"/>
+                                <w:szCs w:val="12"/>
+                              </w:rPr>
+                              <w:t>controler</w:t>
+                            </w:r>
+                          </w:p>
+                        </w:txbxContent>
+                      </wps:txbx>
+                      <wps:bodyPr rot="0" spcFirstLastPara="0" vertOverflow="overflow" horzOverflow="overflow" vert="horz" wrap="square" lIns="91440" tIns="45720" rIns="91440" bIns="45720" numCol="1" spcCol="0" rtlCol="0" fromWordArt="0" anchor="t" anchorCtr="0" forceAA="0" compatLnSpc="1">
+                        <a:prstTxWarp prst="textNoShape">
+                          <a:avLst/>
+                        </a:prstTxWarp>
+                        <a:noAutofit/>
+                      </wps:bodyPr>
+                    </wps:wsp>
+                  </a:graphicData>
+                </a:graphic>
+                <wp14:sizeRelH relativeFrom="margin">
+                  <wp14:pctWidth>0</wp14:pctWidth>
+                </wp14:sizeRelH>
+                <wp14:sizeRelV relativeFrom="margin">
+                  <wp14:pctHeight>0</wp14:pctHeight>
+                </wp14:sizeRelV>
+              </wp:anchor>
+            </w:drawing>
+          </mc:Choice>
+          <mc:Fallback>
+            <w:pict>
+              <v:rect w14:anchorId="18A91BCA" id="Retângulo 41" o:spid="_x0000_s1037" style="position:absolute;margin-left:178.3pt;margin-top:8.15pt;width:43.6pt;height:20.2pt;z-index:251682816;visibility:visible;mso-wrap-style:square;mso-width-percent:0;mso-height-percent:0;mso-wrap-distance-left:9pt;mso-wrap-distance-top:0;mso-wrap-distance-right:9pt;mso-wrap-distance-bottom:0;mso-position-horizontal:absolute;mso-position-horizontal-relative:text;mso-position-vertical:absolute;mso-position-vertical-relative:text;mso-width-percent:0;mso-height-percent:0;mso-width-relative:margin;mso-height-relative:margin;v-text-anchor:top" o:gfxdata="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" fillcolor="white [3201]" strokecolor="#757575 [1614]">
+                <v:stroke endcap="round"/>
+                <v:textbox>
+                  <w:txbxContent>
+                    <w:p>
+                      <w:pPr>
+                        <w:jc w:val="center"/>
+                        <w:rPr>
+                          <w:b/>
+                          <w:bCs/>
+                          <w:color w:val="595959" w:themeColor="text1" w:themeTint="A6"/>
+                          <w:sz w:val="12"/>
+                          <w:szCs w:val="12"/>
+                        </w:rPr>
+                      </w:pPr>
+                      <w:r>
+                        <w:rPr>
+                          <w:b/>
+                          <w:bCs/>
+                          <w:color w:val="595959" w:themeColor="text1" w:themeTint="A6"/>
+                          <w:sz w:val="12"/>
+                          <w:szCs w:val="12"/>
+                        </w:rPr>
+                        <w:t>controler</w:t>
+                      </w:r>
+                    </w:p>
+                  </w:txbxContent>
+                </v:textbox>
+              </v:rect>
+            </w:pict>
+          </mc:Fallback>
+        </mc:AlternateContent>
+      </w:r>
+      <w:r>
+        <w:rPr>
+          <w:noProof/>
+          <w:sz w:val="22"/>
+          <w:szCs w:val="22"/>
+        </w:rPr>
         <w:drawing>
           <wp:inline distT="0" distB="0" distL="0" distR="0" wp14:anchorId="3FACD1D4" wp14:editId="6018AB9D">
             <wp:extent cx="5400040" cy="2893695"/>
@@ -25601,6 +27217,141 @@
           <w:szCs w:val="22"/>
         </w:rPr>
       </w:pPr>
+      <w:r>
+        <w:rPr>
+          <w:noProof/>
+          <w:sz w:val="22"/>
+          <w:szCs w:val="22"/>
+        </w:rPr>
+        <mc:AlternateContent>
+          <mc:Choice Requires="wps">
+            <w:drawing>
+              <wp:anchor distT="0" distB="0" distL="114300" distR="114300" simplePos="0" relativeHeight="251684864" behindDoc="0" locked="0" layoutInCell="1" allowOverlap="1" wp14:anchorId="7E5F9E6B" wp14:editId="2487E0F9">
+                <wp:simplePos x="0" y="0"/>
+                <wp:positionH relativeFrom="column">
+                  <wp:posOffset>2808695</wp:posOffset>
+                </wp:positionH>
+                <wp:positionV relativeFrom="paragraph">
+                  <wp:posOffset>115751</wp:posOffset>
+                </wp:positionV>
+                <wp:extent cx="553453" cy="256674"/>
+                <wp:effectExtent l="0" t="0" r="18415" b="10160"/>
+                <wp:wrapNone/>
+                <wp:docPr id="42" name="Retângulo 42"/>
+                <wp:cNvGraphicFramePr/>
+                <a:graphic xmlns:a="http://schemas.openxmlformats.org/drawingml/2006/main">
+                  <a:graphicData uri="http://schemas.microsoft.com/office/word/2010/wordprocessingShape">
+                    <wps:wsp>
+                      <wps:cNvSpPr/>
+                      <wps:spPr>
+                        <a:xfrm>
+                          <a:off x="0" y="0"/>
+                          <a:ext cx="553453" cy="256674"/>
+                        </a:xfrm>
+                        <a:prstGeom prst="rect">
+                          <a:avLst/>
+                        </a:prstGeom>
+                        <a:ln w="9525">
+                          <a:solidFill>
+                            <a:schemeClr val="bg2">
+                              <a:lumMod val="50000"/>
+                            </a:schemeClr>
+                          </a:solidFill>
+                        </a:ln>
+                      </wps:spPr>
+                      <wps:style>
+                        <a:lnRef idx="2">
+                          <a:schemeClr val="accent2"/>
+                        </a:lnRef>
+                        <a:fillRef idx="1">
+                          <a:schemeClr val="lt1"/>
+                        </a:fillRef>
+                        <a:effectRef idx="0">
+                          <a:schemeClr val="accent2"/>
+                        </a:effectRef>
+                        <a:fontRef idx="minor">
+                          <a:schemeClr val="dk1"/>
+                        </a:fontRef>
+                      </wps:style>
+                      <wps:txbx>
+                        <w:txbxContent>
+                          <w:p>
+                            <w:pPr>
+                              <w:jc w:val="center"/>
+                              <w:rPr>
+                                <w:b/>
+                                <w:bCs/>
+                                <w:color w:val="595959" w:themeColor="text1" w:themeTint="A6"/>
+                                <w:sz w:val="12"/>
+                                <w:szCs w:val="12"/>
+                              </w:rPr>
+                            </w:pPr>
+                            <w:r>
+                              <w:rPr>
+                                <w:b/>
+                                <w:bCs/>
+                                <w:color w:val="595959" w:themeColor="text1" w:themeTint="A6"/>
+                                <w:sz w:val="12"/>
+                                <w:szCs w:val="12"/>
+                              </w:rPr>
+                              <w:t>controler</w:t>
+                            </w:r>
+                          </w:p>
+                        </w:txbxContent>
+                      </wps:txbx>
+                      <wps:bodyPr rot="0" spcFirstLastPara="0" vertOverflow="overflow" horzOverflow="overflow" vert="horz" wrap="square" lIns="91440" tIns="45720" rIns="91440" bIns="45720" numCol="1" spcCol="0" rtlCol="0" fromWordArt="0" anchor="t" anchorCtr="0" forceAA="0" compatLnSpc="1">
+                        <a:prstTxWarp prst="textNoShape">
+                          <a:avLst/>
+                        </a:prstTxWarp>
+                        <a:noAutofit/>
+                      </wps:bodyPr>
+                    </wps:wsp>
+                  </a:graphicData>
+                </a:graphic>
+                <wp14:sizeRelH relativeFrom="margin">
+                  <wp14:pctWidth>0</wp14:pctWidth>
+                </wp14:sizeRelH>
+                <wp14:sizeRelV relativeFrom="margin">
+                  <wp14:pctHeight>0</wp14:pctHeight>
+                </wp14:sizeRelV>
+              </wp:anchor>
+            </w:drawing>
+          </mc:Choice>
+          <mc:Fallback>
+            <w:pict>
+              <v:rect w14:anchorId="7E5F9E6B" id="Retângulo 42" o:spid="_x0000_s1038" style="position:absolute;margin-left:221.15pt;margin-top:9.1pt;width:43.6pt;height:20.2pt;z-index:251684864;visibility:visible;mso-wrap-style:square;mso-width-percent:0;mso-height-percent:0;mso-wrap-distance-left:9pt;mso-wrap-distance-top:0;mso-wrap-distance-right:9pt;mso-wrap-distance-bottom:0;mso-position-horizontal:absolute;mso-position-horizontal-relative:text;mso-position-vertical:absolute;mso-position-vertical-relative:text;mso-width-percent:0;mso-height-percent:0;mso-width-relative:margin;mso-height-relative:margin;v-text-anchor:top" o:gfxdata="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" fillcolor="white [3201]" strokecolor="#757575 [1614]">
+                <v:stroke endcap="round"/>
+                <v:textbox>
+                  <w:txbxContent>
+                    <w:p>
+                      <w:pPr>
+                        <w:jc w:val="center"/>
+                        <w:rPr>
+                          <w:b/>
+                          <w:bCs/>
+                          <w:color w:val="595959" w:themeColor="text1" w:themeTint="A6"/>
+                          <w:sz w:val="12"/>
+                          <w:szCs w:val="12"/>
+                        </w:rPr>
+                      </w:pPr>
+                      <w:r>
+                        <w:rPr>
+                          <w:b/>
+                          <w:bCs/>
+                          <w:color w:val="595959" w:themeColor="text1" w:themeTint="A6"/>
+                          <w:sz w:val="12"/>
+                          <w:szCs w:val="12"/>
+                        </w:rPr>
+                        <w:t>controler</w:t>
+                      </w:r>
+                    </w:p>
+                  </w:txbxContent>
+                </v:textbox>
+              </v:rect>
+            </w:pict>
+          </mc:Fallback>
+        </mc:AlternateContent>
+      </w:r>
       <w:r>
         <w:rPr>
           <w:noProof/>
@@ -25682,6 +27433,141 @@
           <w:sz w:val="22"/>
           <w:szCs w:val="22"/>
         </w:rPr>
+        <mc:AlternateContent>
+          <mc:Choice Requires="wps">
+            <w:drawing>
+              <wp:anchor distT="0" distB="0" distL="114300" distR="114300" simplePos="0" relativeHeight="251686912" behindDoc="0" locked="0" layoutInCell="1" allowOverlap="1" wp14:anchorId="18FFC964" wp14:editId="518E1174">
+                <wp:simplePos x="0" y="0"/>
+                <wp:positionH relativeFrom="column">
+                  <wp:posOffset>2688771</wp:posOffset>
+                </wp:positionH>
+                <wp:positionV relativeFrom="paragraph">
+                  <wp:posOffset>135980</wp:posOffset>
+                </wp:positionV>
+                <wp:extent cx="553453" cy="256674"/>
+                <wp:effectExtent l="0" t="0" r="18415" b="10160"/>
+                <wp:wrapNone/>
+                <wp:docPr id="43" name="Retângulo 43"/>
+                <wp:cNvGraphicFramePr/>
+                <a:graphic xmlns:a="http://schemas.openxmlformats.org/drawingml/2006/main">
+                  <a:graphicData uri="http://schemas.microsoft.com/office/word/2010/wordprocessingShape">
+                    <wps:wsp>
+                      <wps:cNvSpPr/>
+                      <wps:spPr>
+                        <a:xfrm>
+                          <a:off x="0" y="0"/>
+                          <a:ext cx="553453" cy="256674"/>
+                        </a:xfrm>
+                        <a:prstGeom prst="rect">
+                          <a:avLst/>
+                        </a:prstGeom>
+                        <a:ln w="9525">
+                          <a:solidFill>
+                            <a:schemeClr val="bg2">
+                              <a:lumMod val="50000"/>
+                            </a:schemeClr>
+                          </a:solidFill>
+                        </a:ln>
+                      </wps:spPr>
+                      <wps:style>
+                        <a:lnRef idx="2">
+                          <a:schemeClr val="accent2"/>
+                        </a:lnRef>
+                        <a:fillRef idx="1">
+                          <a:schemeClr val="lt1"/>
+                        </a:fillRef>
+                        <a:effectRef idx="0">
+                          <a:schemeClr val="accent2"/>
+                        </a:effectRef>
+                        <a:fontRef idx="minor">
+                          <a:schemeClr val="dk1"/>
+                        </a:fontRef>
+                      </wps:style>
+                      <wps:txbx>
+                        <w:txbxContent>
+                          <w:p>
+                            <w:pPr>
+                              <w:jc w:val="center"/>
+                              <w:rPr>
+                                <w:b/>
+                                <w:bCs/>
+                                <w:color w:val="595959" w:themeColor="text1" w:themeTint="A6"/>
+                                <w:sz w:val="12"/>
+                                <w:szCs w:val="12"/>
+                              </w:rPr>
+                            </w:pPr>
+                            <w:r>
+                              <w:rPr>
+                                <w:b/>
+                                <w:bCs/>
+                                <w:color w:val="595959" w:themeColor="text1" w:themeTint="A6"/>
+                                <w:sz w:val="12"/>
+                                <w:szCs w:val="12"/>
+                              </w:rPr>
+                              <w:t>controler</w:t>
+                            </w:r>
+                          </w:p>
+                        </w:txbxContent>
+                      </wps:txbx>
+                      <wps:bodyPr rot="0" spcFirstLastPara="0" vertOverflow="overflow" horzOverflow="overflow" vert="horz" wrap="square" lIns="91440" tIns="45720" rIns="91440" bIns="45720" numCol="1" spcCol="0" rtlCol="0" fromWordArt="0" anchor="t" anchorCtr="0" forceAA="0" compatLnSpc="1">
+                        <a:prstTxWarp prst="textNoShape">
+                          <a:avLst/>
+                        </a:prstTxWarp>
+                        <a:noAutofit/>
+                      </wps:bodyPr>
+                    </wps:wsp>
+                  </a:graphicData>
+                </a:graphic>
+                <wp14:sizeRelH relativeFrom="margin">
+                  <wp14:pctWidth>0</wp14:pctWidth>
+                </wp14:sizeRelH>
+                <wp14:sizeRelV relativeFrom="margin">
+                  <wp14:pctHeight>0</wp14:pctHeight>
+                </wp14:sizeRelV>
+              </wp:anchor>
+            </w:drawing>
+          </mc:Choice>
+          <mc:Fallback>
+            <w:pict>
+              <v:rect w14:anchorId="18FFC964" id="Retângulo 43" o:spid="_x0000_s1039" style="position:absolute;margin-left:211.7pt;margin-top:10.7pt;width:43.6pt;height:20.2pt;z-index:251686912;visibility:visible;mso-wrap-style:square;mso-width-percent:0;mso-height-percent:0;mso-wrap-distance-left:9pt;mso-wrap-distance-top:0;mso-wrap-distance-right:9pt;mso-wrap-distance-bottom:0;mso-position-horizontal:absolute;mso-position-horizontal-relative:text;mso-position-vertical:absolute;mso-position-vertical-relative:text;mso-width-percent:0;mso-height-percent:0;mso-width-relative:margin;mso-height-relative:margin;v-text-anchor:top" o:gfxdata="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" fillcolor="white [3201]" strokecolor="#757575 [1614]">
+                <v:stroke endcap="round"/>
+                <v:textbox>
+                  <w:txbxContent>
+                    <w:p>
+                      <w:pPr>
+                        <w:jc w:val="center"/>
+                        <w:rPr>
+                          <w:b/>
+                          <w:bCs/>
+                          <w:color w:val="595959" w:themeColor="text1" w:themeTint="A6"/>
+                          <w:sz w:val="12"/>
+                          <w:szCs w:val="12"/>
+                        </w:rPr>
+                      </w:pPr>
+                      <w:r>
+                        <w:rPr>
+                          <w:b/>
+                          <w:bCs/>
+                          <w:color w:val="595959" w:themeColor="text1" w:themeTint="A6"/>
+                          <w:sz w:val="12"/>
+                          <w:szCs w:val="12"/>
+                        </w:rPr>
+                        <w:t>controler</w:t>
+                      </w:r>
+                    </w:p>
+                  </w:txbxContent>
+                </v:textbox>
+              </v:rect>
+            </w:pict>
+          </mc:Fallback>
+        </mc:AlternateContent>
+      </w:r>
+      <w:r>
+        <w:rPr>
+          <w:noProof/>
+          <w:sz w:val="22"/>
+          <w:szCs w:val="22"/>
+        </w:rPr>
         <w:drawing>
           <wp:inline distT="0" distB="0" distL="0" distR="0" wp14:anchorId="4F0BFBAC" wp14:editId="0E3A3D45">
             <wp:extent cx="5400040" cy="1999615"/>
@@ -25750,6 +27636,141 @@
           <w:szCs w:val="22"/>
         </w:rPr>
       </w:pPr>
+      <w:r>
+        <w:rPr>
+          <w:noProof/>
+          <w:sz w:val="22"/>
+          <w:szCs w:val="22"/>
+        </w:rPr>
+        <mc:AlternateContent>
+          <mc:Choice Requires="wps">
+            <w:drawing>
+              <wp:anchor distT="0" distB="0" distL="114300" distR="114300" simplePos="0" relativeHeight="251688960" behindDoc="0" locked="0" layoutInCell="1" allowOverlap="1" wp14:anchorId="7CC1F306" wp14:editId="16C392DA">
+                <wp:simplePos x="0" y="0"/>
+                <wp:positionH relativeFrom="column">
+                  <wp:posOffset>2833279</wp:posOffset>
+                </wp:positionH>
+                <wp:positionV relativeFrom="paragraph">
+                  <wp:posOffset>61776</wp:posOffset>
+                </wp:positionV>
+                <wp:extent cx="544286" cy="212272"/>
+                <wp:effectExtent l="0" t="0" r="27305" b="16510"/>
+                <wp:wrapNone/>
+                <wp:docPr id="44" name="Retângulo 44"/>
+                <wp:cNvGraphicFramePr/>
+                <a:graphic xmlns:a="http://schemas.openxmlformats.org/drawingml/2006/main">
+                  <a:graphicData uri="http://schemas.microsoft.com/office/word/2010/wordprocessingShape">
+                    <wps:wsp>
+                      <wps:cNvSpPr/>
+                      <wps:spPr>
+                        <a:xfrm>
+                          <a:off x="0" y="0"/>
+                          <a:ext cx="544286" cy="212272"/>
+                        </a:xfrm>
+                        <a:prstGeom prst="rect">
+                          <a:avLst/>
+                        </a:prstGeom>
+                        <a:ln w="9525">
+                          <a:solidFill>
+                            <a:schemeClr val="bg2">
+                              <a:lumMod val="50000"/>
+                            </a:schemeClr>
+                          </a:solidFill>
+                        </a:ln>
+                      </wps:spPr>
+                      <wps:style>
+                        <a:lnRef idx="2">
+                          <a:schemeClr val="accent2"/>
+                        </a:lnRef>
+                        <a:fillRef idx="1">
+                          <a:schemeClr val="lt1"/>
+                        </a:fillRef>
+                        <a:effectRef idx="0">
+                          <a:schemeClr val="accent2"/>
+                        </a:effectRef>
+                        <a:fontRef idx="minor">
+                          <a:schemeClr val="dk1"/>
+                        </a:fontRef>
+                      </wps:style>
+                      <wps:txbx>
+                        <w:txbxContent>
+                          <w:p>
+                            <w:pPr>
+                              <w:jc w:val="center"/>
+                              <w:rPr>
+                                <w:b/>
+                                <w:bCs/>
+                                <w:color w:val="595959" w:themeColor="text1" w:themeTint="A6"/>
+                                <w:sz w:val="12"/>
+                                <w:szCs w:val="12"/>
+                              </w:rPr>
+                            </w:pPr>
+                            <w:r>
+                              <w:rPr>
+                                <w:b/>
+                                <w:bCs/>
+                                <w:color w:val="595959" w:themeColor="text1" w:themeTint="A6"/>
+                                <w:sz w:val="12"/>
+                                <w:szCs w:val="12"/>
+                              </w:rPr>
+                              <w:t>controler</w:t>
+                            </w:r>
+                          </w:p>
+                        </w:txbxContent>
+                      </wps:txbx>
+                      <wps:bodyPr rot="0" spcFirstLastPara="0" vertOverflow="overflow" horzOverflow="overflow" vert="horz" wrap="square" lIns="91440" tIns="45720" rIns="91440" bIns="45720" numCol="1" spcCol="0" rtlCol="0" fromWordArt="0" anchor="t" anchorCtr="0" forceAA="0" compatLnSpc="1">
+                        <a:prstTxWarp prst="textNoShape">
+                          <a:avLst/>
+                        </a:prstTxWarp>
+                        <a:noAutofit/>
+                      </wps:bodyPr>
+                    </wps:wsp>
+                  </a:graphicData>
+                </a:graphic>
+                <wp14:sizeRelH relativeFrom="margin">
+                  <wp14:pctWidth>0</wp14:pctWidth>
+                </wp14:sizeRelH>
+                <wp14:sizeRelV relativeFrom="margin">
+                  <wp14:pctHeight>0</wp14:pctHeight>
+                </wp14:sizeRelV>
+              </wp:anchor>
+            </w:drawing>
+          </mc:Choice>
+          <mc:Fallback>
+            <w:pict>
+              <v:rect w14:anchorId="7CC1F306" id="Retângulo 44" o:spid="_x0000_s1040" style="position:absolute;margin-left:223.1pt;margin-top:4.85pt;width:42.85pt;height:16.7pt;z-index:251688960;visibility:visible;mso-wrap-style:square;mso-width-percent:0;mso-height-percent:0;mso-wrap-distance-left:9pt;mso-wrap-distance-top:0;mso-wrap-distance-right:9pt;mso-wrap-distance-bottom:0;mso-position-horizontal:absolute;mso-position-horizontal-relative:text;mso-position-vertical:absolute;mso-position-vertical-relative:text;mso-width-percent:0;mso-height-percent:0;mso-width-relative:margin;mso-height-relative:margin;v-text-anchor:top" o:gfxdata="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" fillcolor="white [3201]" strokecolor="#757575 [1614]">
+                <v:stroke endcap="round"/>
+                <v:textbox>
+                  <w:txbxContent>
+                    <w:p>
+                      <w:pPr>
+                        <w:jc w:val="center"/>
+                        <w:rPr>
+                          <w:b/>
+                          <w:bCs/>
+                          <w:color w:val="595959" w:themeColor="text1" w:themeTint="A6"/>
+                          <w:sz w:val="12"/>
+                          <w:szCs w:val="12"/>
+                        </w:rPr>
+                      </w:pPr>
+                      <w:r>
+                        <w:rPr>
+                          <w:b/>
+                          <w:bCs/>
+                          <w:color w:val="595959" w:themeColor="text1" w:themeTint="A6"/>
+                          <w:sz w:val="12"/>
+                          <w:szCs w:val="12"/>
+                        </w:rPr>
+                        <w:t>controler</w:t>
+                      </w:r>
+                    </w:p>
+                  </w:txbxContent>
+                </v:textbox>
+              </v:rect>
+            </w:pict>
+          </mc:Fallback>
+        </mc:AlternateContent>
+      </w:r>
       <w:r>
         <w:rPr>
           <w:noProof/>
@@ -25825,6 +27846,141 @@
           <w:szCs w:val="22"/>
         </w:rPr>
       </w:pPr>
+      <w:r>
+        <w:rPr>
+          <w:noProof/>
+          <w:sz w:val="22"/>
+          <w:szCs w:val="22"/>
+        </w:rPr>
+        <mc:AlternateContent>
+          <mc:Choice Requires="wps">
+            <w:drawing>
+              <wp:anchor distT="0" distB="0" distL="114300" distR="114300" simplePos="0" relativeHeight="251691008" behindDoc="0" locked="0" layoutInCell="1" allowOverlap="1" wp14:anchorId="1F20593F" wp14:editId="5F41DE9A">
+                <wp:simplePos x="0" y="0"/>
+                <wp:positionH relativeFrom="column">
+                  <wp:posOffset>2131151</wp:posOffset>
+                </wp:positionH>
+                <wp:positionV relativeFrom="paragraph">
+                  <wp:posOffset>73841</wp:posOffset>
+                </wp:positionV>
+                <wp:extent cx="553453" cy="212272"/>
+                <wp:effectExtent l="0" t="0" r="18415" b="16510"/>
+                <wp:wrapNone/>
+                <wp:docPr id="45" name="Retângulo 45"/>
+                <wp:cNvGraphicFramePr/>
+                <a:graphic xmlns:a="http://schemas.openxmlformats.org/drawingml/2006/main">
+                  <a:graphicData uri="http://schemas.microsoft.com/office/word/2010/wordprocessingShape">
+                    <wps:wsp>
+                      <wps:cNvSpPr/>
+                      <wps:spPr>
+                        <a:xfrm>
+                          <a:off x="0" y="0"/>
+                          <a:ext cx="553453" cy="212272"/>
+                        </a:xfrm>
+                        <a:prstGeom prst="rect">
+                          <a:avLst/>
+                        </a:prstGeom>
+                        <a:ln w="9525">
+                          <a:solidFill>
+                            <a:schemeClr val="bg2">
+                              <a:lumMod val="50000"/>
+                            </a:schemeClr>
+                          </a:solidFill>
+                        </a:ln>
+                      </wps:spPr>
+                      <wps:style>
+                        <a:lnRef idx="2">
+                          <a:schemeClr val="accent2"/>
+                        </a:lnRef>
+                        <a:fillRef idx="1">
+                          <a:schemeClr val="lt1"/>
+                        </a:fillRef>
+                        <a:effectRef idx="0">
+                          <a:schemeClr val="accent2"/>
+                        </a:effectRef>
+                        <a:fontRef idx="minor">
+                          <a:schemeClr val="dk1"/>
+                        </a:fontRef>
+                      </wps:style>
+                      <wps:txbx>
+                        <w:txbxContent>
+                          <w:p>
+                            <w:pPr>
+                              <w:jc w:val="center"/>
+                              <w:rPr>
+                                <w:b/>
+                                <w:bCs/>
+                                <w:color w:val="595959" w:themeColor="text1" w:themeTint="A6"/>
+                                <w:sz w:val="12"/>
+                                <w:szCs w:val="12"/>
+                              </w:rPr>
+                            </w:pPr>
+                            <w:r>
+                              <w:rPr>
+                                <w:b/>
+                                <w:bCs/>
+                                <w:color w:val="595959" w:themeColor="text1" w:themeTint="A6"/>
+                                <w:sz w:val="12"/>
+                                <w:szCs w:val="12"/>
+                              </w:rPr>
+                              <w:t>controler</w:t>
+                            </w:r>
+                          </w:p>
+                        </w:txbxContent>
+                      </wps:txbx>
+                      <wps:bodyPr rot="0" spcFirstLastPara="0" vertOverflow="overflow" horzOverflow="overflow" vert="horz" wrap="square" lIns="91440" tIns="45720" rIns="91440" bIns="45720" numCol="1" spcCol="0" rtlCol="0" fromWordArt="0" anchor="t" anchorCtr="0" forceAA="0" compatLnSpc="1">
+                        <a:prstTxWarp prst="textNoShape">
+                          <a:avLst/>
+                        </a:prstTxWarp>
+                        <a:noAutofit/>
+                      </wps:bodyPr>
+                    </wps:wsp>
+                  </a:graphicData>
+                </a:graphic>
+                <wp14:sizeRelH relativeFrom="margin">
+                  <wp14:pctWidth>0</wp14:pctWidth>
+                </wp14:sizeRelH>
+                <wp14:sizeRelV relativeFrom="margin">
+                  <wp14:pctHeight>0</wp14:pctHeight>
+                </wp14:sizeRelV>
+              </wp:anchor>
+            </w:drawing>
+          </mc:Choice>
+          <mc:Fallback>
+            <w:pict>
+              <v:rect w14:anchorId="1F20593F" id="Retângulo 45" o:spid="_x0000_s1041" style="position:absolute;margin-left:167.8pt;margin-top:5.8pt;width:43.6pt;height:16.7pt;z-index:251691008;visibility:visible;mso-wrap-style:square;mso-width-percent:0;mso-height-percent:0;mso-wrap-distance-left:9pt;mso-wrap-distance-top:0;mso-wrap-distance-right:9pt;mso-wrap-distance-bottom:0;mso-position-horizontal:absolute;mso-position-horizontal-relative:text;mso-position-vertical:absolute;mso-position-vertical-relative:text;mso-width-percent:0;mso-height-percent:0;mso-width-relative:margin;mso-height-relative:margin;v-text-anchor:top" o:gfxdata="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" fillcolor="white [3201]" strokecolor="#757575 [1614]">
+                <v:stroke endcap="round"/>
+                <v:textbox>
+                  <w:txbxContent>
+                    <w:p>
+                      <w:pPr>
+                        <w:jc w:val="center"/>
+                        <w:rPr>
+                          <w:b/>
+                          <w:bCs/>
+                          <w:color w:val="595959" w:themeColor="text1" w:themeTint="A6"/>
+                          <w:sz w:val="12"/>
+                          <w:szCs w:val="12"/>
+                        </w:rPr>
+                      </w:pPr>
+                      <w:r>
+                        <w:rPr>
+                          <w:b/>
+                          <w:bCs/>
+                          <w:color w:val="595959" w:themeColor="text1" w:themeTint="A6"/>
+                          <w:sz w:val="12"/>
+                          <w:szCs w:val="12"/>
+                        </w:rPr>
+                        <w:t>controler</w:t>
+                      </w:r>
+                    </w:p>
+                  </w:txbxContent>
+                </v:textbox>
+              </v:rect>
+            </w:pict>
+          </mc:Fallback>
+        </mc:AlternateContent>
+      </w:r>
       <w:r>
         <w:rPr>
           <w:noProof/>
@@ -25925,6 +28081,141 @@
       <w:r>
         <w:rPr>
           <w:noProof/>
+          <w:sz w:val="22"/>
+          <w:szCs w:val="22"/>
+        </w:rPr>
+        <mc:AlternateContent>
+          <mc:Choice Requires="wps">
+            <w:drawing>
+              <wp:anchor distT="0" distB="0" distL="114300" distR="114300" simplePos="0" relativeHeight="251693056" behindDoc="0" locked="0" layoutInCell="1" allowOverlap="1" wp14:anchorId="1DF981D9" wp14:editId="6D9C2A47">
+                <wp:simplePos x="0" y="0"/>
+                <wp:positionH relativeFrom="column">
+                  <wp:posOffset>2680335</wp:posOffset>
+                </wp:positionH>
+                <wp:positionV relativeFrom="paragraph">
+                  <wp:posOffset>64135</wp:posOffset>
+                </wp:positionV>
+                <wp:extent cx="553453" cy="223157"/>
+                <wp:effectExtent l="0" t="0" r="18415" b="24765"/>
+                <wp:wrapNone/>
+                <wp:docPr id="46" name="Retângulo 46"/>
+                <wp:cNvGraphicFramePr/>
+                <a:graphic xmlns:a="http://schemas.openxmlformats.org/drawingml/2006/main">
+                  <a:graphicData uri="http://schemas.microsoft.com/office/word/2010/wordprocessingShape">
+                    <wps:wsp>
+                      <wps:cNvSpPr/>
+                      <wps:spPr>
+                        <a:xfrm>
+                          <a:off x="0" y="0"/>
+                          <a:ext cx="553453" cy="223157"/>
+                        </a:xfrm>
+                        <a:prstGeom prst="rect">
+                          <a:avLst/>
+                        </a:prstGeom>
+                        <a:ln w="9525">
+                          <a:solidFill>
+                            <a:schemeClr val="bg2">
+                              <a:lumMod val="50000"/>
+                            </a:schemeClr>
+                          </a:solidFill>
+                        </a:ln>
+                      </wps:spPr>
+                      <wps:style>
+                        <a:lnRef idx="2">
+                          <a:schemeClr val="accent2"/>
+                        </a:lnRef>
+                        <a:fillRef idx="1">
+                          <a:schemeClr val="lt1"/>
+                        </a:fillRef>
+                        <a:effectRef idx="0">
+                          <a:schemeClr val="accent2"/>
+                        </a:effectRef>
+                        <a:fontRef idx="minor">
+                          <a:schemeClr val="dk1"/>
+                        </a:fontRef>
+                      </wps:style>
+                      <wps:txbx>
+                        <w:txbxContent>
+                          <w:p>
+                            <w:pPr>
+                              <w:jc w:val="center"/>
+                              <w:rPr>
+                                <w:b/>
+                                <w:bCs/>
+                                <w:color w:val="595959" w:themeColor="text1" w:themeTint="A6"/>
+                                <w:sz w:val="12"/>
+                                <w:szCs w:val="12"/>
+                              </w:rPr>
+                            </w:pPr>
+                            <w:r>
+                              <w:rPr>
+                                <w:b/>
+                                <w:bCs/>
+                                <w:color w:val="595959" w:themeColor="text1" w:themeTint="A6"/>
+                                <w:sz w:val="12"/>
+                                <w:szCs w:val="12"/>
+                              </w:rPr>
+                              <w:t>controler</w:t>
+                            </w:r>
+                          </w:p>
+                        </w:txbxContent>
+                      </wps:txbx>
+                      <wps:bodyPr rot="0" spcFirstLastPara="0" vertOverflow="overflow" horzOverflow="overflow" vert="horz" wrap="square" lIns="91440" tIns="45720" rIns="91440" bIns="45720" numCol="1" spcCol="0" rtlCol="0" fromWordArt="0" anchor="t" anchorCtr="0" forceAA="0" compatLnSpc="1">
+                        <a:prstTxWarp prst="textNoShape">
+                          <a:avLst/>
+                        </a:prstTxWarp>
+                        <a:noAutofit/>
+                      </wps:bodyPr>
+                    </wps:wsp>
+                  </a:graphicData>
+                </a:graphic>
+                <wp14:sizeRelH relativeFrom="margin">
+                  <wp14:pctWidth>0</wp14:pctWidth>
+                </wp14:sizeRelH>
+                <wp14:sizeRelV relativeFrom="margin">
+                  <wp14:pctHeight>0</wp14:pctHeight>
+                </wp14:sizeRelV>
+              </wp:anchor>
+            </w:drawing>
+          </mc:Choice>
+          <mc:Fallback>
+            <w:pict>
+              <v:rect w14:anchorId="1DF981D9" id="Retângulo 46" o:spid="_x0000_s1042" style="position:absolute;margin-left:211.05pt;margin-top:5.05pt;width:43.6pt;height:17.55pt;z-index:251693056;visibility:visible;mso-wrap-style:square;mso-width-percent:0;mso-height-percent:0;mso-wrap-distance-left:9pt;mso-wrap-distance-top:0;mso-wrap-distance-right:9pt;mso-wrap-distance-bottom:0;mso-position-horizontal:absolute;mso-position-horizontal-relative:text;mso-position-vertical:absolute;mso-position-vertical-relative:text;mso-width-percent:0;mso-height-percent:0;mso-width-relative:margin;mso-height-relative:margin;v-text-anchor:top" o:gfxdata="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" fillcolor="white [3201]" strokecolor="#757575 [1614]">
+                <v:stroke endcap="round"/>
+                <v:textbox>
+                  <w:txbxContent>
+                    <w:p>
+                      <w:pPr>
+                        <w:jc w:val="center"/>
+                        <w:rPr>
+                          <w:b/>
+                          <w:bCs/>
+                          <w:color w:val="595959" w:themeColor="text1" w:themeTint="A6"/>
+                          <w:sz w:val="12"/>
+                          <w:szCs w:val="12"/>
+                        </w:rPr>
+                      </w:pPr>
+                      <w:r>
+                        <w:rPr>
+                          <w:b/>
+                          <w:bCs/>
+                          <w:color w:val="595959" w:themeColor="text1" w:themeTint="A6"/>
+                          <w:sz w:val="12"/>
+                          <w:szCs w:val="12"/>
+                        </w:rPr>
+                        <w:t>controler</w:t>
+                      </w:r>
+                    </w:p>
+                  </w:txbxContent>
+                </v:textbox>
+              </v:rect>
+            </w:pict>
+          </mc:Fallback>
+        </mc:AlternateContent>
+      </w:r>
+      <w:r>
+        <w:rPr>
+          <w:noProof/>
           <w:sz w:val="44"/>
           <w:szCs w:val="44"/>
         </w:rPr>
@@ -25999,18 +28290,16 @@
       <w:bookmarkEnd w:id="44"/>
     </w:p>
     <w:p>
-      <w:pPr>
-        <w:ind w:left="708"/>
-      </w:pPr>
       <w:r>
         <w:rPr>
           <w:noProof/>
         </w:rPr>
+        <w:lastRenderedPageBreak/>
         <w:drawing>
-          <wp:inline distT="0" distB="0" distL="0" distR="0" wp14:anchorId="3C0AD5F6" wp14:editId="75206C38">
-            <wp:extent cx="4561577" cy="3236660"/>
-            <wp:effectExtent l="19050" t="19050" r="10795" b="20955"/>
-            <wp:docPr id="26" name="Imagem 26"/>
+          <wp:inline distT="0" distB="0" distL="0" distR="0" wp14:anchorId="0D840126" wp14:editId="1F90630C">
+            <wp:extent cx="5400040" cy="3964305"/>
+            <wp:effectExtent l="0" t="0" r="0" b="0"/>
+            <wp:docPr id="47" name="Imagem 47"/>
             <wp:cNvGraphicFramePr>
               <a:graphicFrameLocks xmlns:a="http://schemas.openxmlformats.org/drawingml/2006/main" noChangeAspect="1"/>
             </wp:cNvGraphicFramePr>
@@ -26030,16 +28319,11 @@
                   <pic:spPr>
                     <a:xfrm>
                       <a:off x="0" y="0"/>
-                      <a:ext cx="4569481" cy="3242268"/>
+                      <a:ext cx="5400040" cy="3964305"/>
                     </a:xfrm>
                     <a:prstGeom prst="rect">
                       <a:avLst/>
                     </a:prstGeom>
-                    <a:ln>
-                      <a:solidFill>
-                        <a:schemeClr val="accent1"/>
-                      </a:solidFill>
-                    </a:ln>
                   </pic:spPr>
                 </pic:pic>
               </a:graphicData>
@@ -26048,8 +28332,11 @@
         </w:drawing>
       </w:r>
       <w:r>
+        <w:rPr>
+          <w:noProof/>
+        </w:rPr>
         <w:drawing>
-          <wp:inline distT="0" distB="0" distL="0" distR="0" wp14:anchorId="099FE904" wp14:editId="2DEBB115">
+          <wp:inline distT="0" distB="0" distL="0" distR="0" wp14:anchorId="099FE904" wp14:editId="58351995">
             <wp:extent cx="5400040" cy="4129405"/>
             <wp:effectExtent l="19050" t="19050" r="10160" b="23495"/>
             <wp:docPr id="28" name="Imagem 28"/>
@@ -27172,7 +29459,7 @@
                     <v:h position="#0,topLeft" switch="" xrange="0,10800"/>
                   </v:handles>
                 </v:shapetype>
-                <v:shape id="Colchete Duplo 6" o:spid="_x0000_s1026" type="#_x0000_t185" style="position:absolute;margin-left:0;margin-top:0;width:43.45pt;height:18.8pt;z-index:251660288;visibility:visible;mso-wrap-style:square;mso-width-percent:100;mso-height-percent:0;mso-wrap-distance-left:9pt;mso-wrap-distance-top:0;mso-wrap-distance-right:9pt;mso-wrap-distance-bottom:0;mso-position-horizontal:center;mso-position-horizontal-relative:margin;mso-position-vertical:center;mso-position-vertical-relative:bottom-margin-area;mso-width-percent:100;mso-height-percent:0;mso-width-relative:margin;mso-height-relative:bottom-margin-area;v-text-anchor:top" o:gfxdata="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" filled="t" strokecolor="gray" strokeweight="2.25pt">
+                <v:shape id="Colchete Duplo 6" o:spid="_x0000_s1043" type="#_x0000_t185" style="position:absolute;margin-left:0;margin-top:0;width:43.45pt;height:18.8pt;z-index:251660288;visibility:visible;mso-wrap-style:square;mso-width-percent:100;mso-height-percent:0;mso-wrap-distance-left:9pt;mso-wrap-distance-top:0;mso-wrap-distance-right:9pt;mso-wrap-distance-bottom:0;mso-position-horizontal:center;mso-position-horizontal-relative:margin;mso-position-vertical:center;mso-position-vertical-relative:bottom-margin-area;mso-width-percent:100;mso-height-percent:0;mso-width-relative:margin;mso-height-relative:bottom-margin-area;v-text-anchor:top" o:gfxdata="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" filled="t" strokecolor="gray" strokeweight="2.25pt">
                   <v:textbox inset=",0,,0">
                     <w:txbxContent>
                       <w:p>

--- a/Documentos/Projeto_MRENT.docx
+++ b/Documentos/Projeto_MRENT.docx
@@ -24771,6 +24771,7 @@
                                 <w:szCs w:val="12"/>
                               </w:rPr>
                             </w:pPr>
+                            <w:proofErr w:type="spellStart"/>
                             <w:r>
                               <w:rPr>
                                 <w:b/>
@@ -24779,7 +24780,27 @@
                                 <w:sz w:val="12"/>
                                 <w:szCs w:val="12"/>
                               </w:rPr>
-                              <w:t>controle</w:t>
+                              <w:t>control</w:t>
+                            </w:r>
+                            <w:r>
+                              <w:rPr>
+                                <w:b/>
+                                <w:bCs/>
+                                <w:color w:val="595959" w:themeColor="text1" w:themeTint="A6"/>
+                                <w:sz w:val="12"/>
+                                <w:szCs w:val="12"/>
+                              </w:rPr>
+                              <w:t>l</w:t>
+                            </w:r>
+                            <w:r>
+                              <w:rPr>
+                                <w:b/>
+                                <w:bCs/>
+                                <w:color w:val="595959" w:themeColor="text1" w:themeTint="A6"/>
+                                <w:sz w:val="12"/>
+                                <w:szCs w:val="12"/>
+                              </w:rPr>
+                              <w:t>e</w:t>
                             </w:r>
                             <w:r>
                               <w:rPr>
@@ -24791,6 +24812,7 @@
                               </w:rPr>
                               <w:t>r</w:t>
                             </w:r>
+                            <w:proofErr w:type="spellEnd"/>
                           </w:p>
                         </w:txbxContent>
                       </wps:txbx>
@@ -24829,6 +24851,7 @@
                           <w:szCs w:val="12"/>
                         </w:rPr>
                       </w:pPr>
+                      <w:proofErr w:type="spellStart"/>
                       <w:r>
                         <w:rPr>
                           <w:b/>
@@ -24837,7 +24860,27 @@
                           <w:sz w:val="12"/>
                           <w:szCs w:val="12"/>
                         </w:rPr>
-                        <w:t>controle</w:t>
+                        <w:t>control</w:t>
+                      </w:r>
+                      <w:r>
+                        <w:rPr>
+                          <w:b/>
+                          <w:bCs/>
+                          <w:color w:val="595959" w:themeColor="text1" w:themeTint="A6"/>
+                          <w:sz w:val="12"/>
+                          <w:szCs w:val="12"/>
+                        </w:rPr>
+                        <w:t>l</w:t>
+                      </w:r>
+                      <w:r>
+                        <w:rPr>
+                          <w:b/>
+                          <w:bCs/>
+                          <w:color w:val="595959" w:themeColor="text1" w:themeTint="A6"/>
+                          <w:sz w:val="12"/>
+                          <w:szCs w:val="12"/>
+                        </w:rPr>
+                        <w:t>e</w:t>
                       </w:r>
                       <w:r>
                         <w:rPr>
@@ -24849,6 +24892,7 @@
                         </w:rPr>
                         <w:t>r</w:t>
                       </w:r>
+                      <w:proofErr w:type="spellEnd"/>
                     </w:p>
                   </w:txbxContent>
                 </v:textbox>
@@ -25001,6 +25045,7 @@
                                 <w:szCs w:val="12"/>
                               </w:rPr>
                             </w:pPr>
+                            <w:proofErr w:type="spellStart"/>
                             <w:r>
                               <w:rPr>
                                 <w:b/>
@@ -25009,8 +25054,29 @@
                                 <w:sz w:val="12"/>
                                 <w:szCs w:val="12"/>
                               </w:rPr>
-                              <w:t>controler</w:t>
+                              <w:t>contro</w:t>
                             </w:r>
+                            <w:r>
+                              <w:rPr>
+                                <w:b/>
+                                <w:bCs/>
+                                <w:color w:val="595959" w:themeColor="text1" w:themeTint="A6"/>
+                                <w:sz w:val="12"/>
+                                <w:szCs w:val="12"/>
+                              </w:rPr>
+                              <w:t>l</w:t>
+                            </w:r>
+                            <w:r>
+                              <w:rPr>
+                                <w:b/>
+                                <w:bCs/>
+                                <w:color w:val="595959" w:themeColor="text1" w:themeTint="A6"/>
+                                <w:sz w:val="12"/>
+                                <w:szCs w:val="12"/>
+                              </w:rPr>
+                              <w:t>ler</w:t>
+                            </w:r>
+                            <w:proofErr w:type="spellEnd"/>
                           </w:p>
                         </w:txbxContent>
                       </wps:txbx>
@@ -25049,6 +25115,7 @@
                           <w:szCs w:val="12"/>
                         </w:rPr>
                       </w:pPr>
+                      <w:proofErr w:type="spellStart"/>
                       <w:r>
                         <w:rPr>
                           <w:b/>
@@ -25057,8 +25124,29 @@
                           <w:sz w:val="12"/>
                           <w:szCs w:val="12"/>
                         </w:rPr>
-                        <w:t>controler</w:t>
+                        <w:t>contro</w:t>
                       </w:r>
+                      <w:r>
+                        <w:rPr>
+                          <w:b/>
+                          <w:bCs/>
+                          <w:color w:val="595959" w:themeColor="text1" w:themeTint="A6"/>
+                          <w:sz w:val="12"/>
+                          <w:szCs w:val="12"/>
+                        </w:rPr>
+                        <w:t>l</w:t>
+                      </w:r>
+                      <w:r>
+                        <w:rPr>
+                          <w:b/>
+                          <w:bCs/>
+                          <w:color w:val="595959" w:themeColor="text1" w:themeTint="A6"/>
+                          <w:sz w:val="12"/>
+                          <w:szCs w:val="12"/>
+                        </w:rPr>
+                        <w:t>ler</w:t>
+                      </w:r>
+                      <w:proofErr w:type="spellEnd"/>
                     </w:p>
                   </w:txbxContent>
                 </v:textbox>
@@ -25210,6 +25298,7 @@
                                 <w:szCs w:val="12"/>
                               </w:rPr>
                             </w:pPr>
+                            <w:proofErr w:type="spellStart"/>
                             <w:r>
                               <w:rPr>
                                 <w:b/>
@@ -25218,8 +25307,29 @@
                                 <w:sz w:val="12"/>
                                 <w:szCs w:val="12"/>
                               </w:rPr>
-                              <w:t>controler</w:t>
+                              <w:t>control</w:t>
                             </w:r>
+                            <w:r>
+                              <w:rPr>
+                                <w:b/>
+                                <w:bCs/>
+                                <w:color w:val="595959" w:themeColor="text1" w:themeTint="A6"/>
+                                <w:sz w:val="12"/>
+                                <w:szCs w:val="12"/>
+                              </w:rPr>
+                              <w:t>l</w:t>
+                            </w:r>
+                            <w:r>
+                              <w:rPr>
+                                <w:b/>
+                                <w:bCs/>
+                                <w:color w:val="595959" w:themeColor="text1" w:themeTint="A6"/>
+                                <w:sz w:val="12"/>
+                                <w:szCs w:val="12"/>
+                              </w:rPr>
+                              <w:t>er</w:t>
+                            </w:r>
+                            <w:proofErr w:type="spellEnd"/>
                           </w:p>
                         </w:txbxContent>
                       </wps:txbx>
@@ -25258,6 +25368,7 @@
                           <w:szCs w:val="12"/>
                         </w:rPr>
                       </w:pPr>
+                      <w:proofErr w:type="spellStart"/>
                       <w:r>
                         <w:rPr>
                           <w:b/>
@@ -25266,8 +25377,29 @@
                           <w:sz w:val="12"/>
                           <w:szCs w:val="12"/>
                         </w:rPr>
-                        <w:t>controler</w:t>
+                        <w:t>control</w:t>
                       </w:r>
+                      <w:r>
+                        <w:rPr>
+                          <w:b/>
+                          <w:bCs/>
+                          <w:color w:val="595959" w:themeColor="text1" w:themeTint="A6"/>
+                          <w:sz w:val="12"/>
+                          <w:szCs w:val="12"/>
+                        </w:rPr>
+                        <w:t>l</w:t>
+                      </w:r>
+                      <w:r>
+                        <w:rPr>
+                          <w:b/>
+                          <w:bCs/>
+                          <w:color w:val="595959" w:themeColor="text1" w:themeTint="A6"/>
+                          <w:sz w:val="12"/>
+                          <w:szCs w:val="12"/>
+                        </w:rPr>
+                        <w:t>er</w:t>
+                      </w:r>
+                      <w:proofErr w:type="spellEnd"/>
                     </w:p>
                   </w:txbxContent>
                 </v:textbox>
@@ -25420,6 +25552,7 @@
                                 <w:szCs w:val="12"/>
                               </w:rPr>
                             </w:pPr>
+                            <w:proofErr w:type="spellStart"/>
                             <w:r>
                               <w:rPr>
                                 <w:b/>
@@ -25428,8 +25561,29 @@
                                 <w:sz w:val="12"/>
                                 <w:szCs w:val="12"/>
                               </w:rPr>
-                              <w:t>controler</w:t>
+                              <w:t>contro</w:t>
                             </w:r>
+                            <w:r>
+                              <w:rPr>
+                                <w:b/>
+                                <w:bCs/>
+                                <w:color w:val="595959" w:themeColor="text1" w:themeTint="A6"/>
+                                <w:sz w:val="12"/>
+                                <w:szCs w:val="12"/>
+                              </w:rPr>
+                              <w:t>l</w:t>
+                            </w:r>
+                            <w:r>
+                              <w:rPr>
+                                <w:b/>
+                                <w:bCs/>
+                                <w:color w:val="595959" w:themeColor="text1" w:themeTint="A6"/>
+                                <w:sz w:val="12"/>
+                                <w:szCs w:val="12"/>
+                              </w:rPr>
+                              <w:t>ler</w:t>
+                            </w:r>
+                            <w:proofErr w:type="spellEnd"/>
                           </w:p>
                         </w:txbxContent>
                       </wps:txbx>
@@ -25468,6 +25622,7 @@
                           <w:szCs w:val="12"/>
                         </w:rPr>
                       </w:pPr>
+                      <w:proofErr w:type="spellStart"/>
                       <w:r>
                         <w:rPr>
                           <w:b/>
@@ -25476,8 +25631,29 @@
                           <w:sz w:val="12"/>
                           <w:szCs w:val="12"/>
                         </w:rPr>
-                        <w:t>controler</w:t>
+                        <w:t>contro</w:t>
                       </w:r>
+                      <w:r>
+                        <w:rPr>
+                          <w:b/>
+                          <w:bCs/>
+                          <w:color w:val="595959" w:themeColor="text1" w:themeTint="A6"/>
+                          <w:sz w:val="12"/>
+                          <w:szCs w:val="12"/>
+                        </w:rPr>
+                        <w:t>l</w:t>
+                      </w:r>
+                      <w:r>
+                        <w:rPr>
+                          <w:b/>
+                          <w:bCs/>
+                          <w:color w:val="595959" w:themeColor="text1" w:themeTint="A6"/>
+                          <w:sz w:val="12"/>
+                          <w:szCs w:val="12"/>
+                        </w:rPr>
+                        <w:t>ler</w:t>
+                      </w:r>
+                      <w:proofErr w:type="spellEnd"/>
                     </w:p>
                   </w:txbxContent>
                 </v:textbox>
@@ -25629,6 +25805,7 @@
                                 <w:szCs w:val="12"/>
                               </w:rPr>
                             </w:pPr>
+                            <w:proofErr w:type="spellStart"/>
                             <w:r>
                               <w:rPr>
                                 <w:b/>
@@ -25637,8 +25814,29 @@
                                 <w:sz w:val="12"/>
                                 <w:szCs w:val="12"/>
                               </w:rPr>
-                              <w:t>controler</w:t>
+                              <w:t>contro</w:t>
                             </w:r>
+                            <w:r>
+                              <w:rPr>
+                                <w:b/>
+                                <w:bCs/>
+                                <w:color w:val="595959" w:themeColor="text1" w:themeTint="A6"/>
+                                <w:sz w:val="12"/>
+                                <w:szCs w:val="12"/>
+                              </w:rPr>
+                              <w:t>l</w:t>
+                            </w:r>
+                            <w:r>
+                              <w:rPr>
+                                <w:b/>
+                                <w:bCs/>
+                                <w:color w:val="595959" w:themeColor="text1" w:themeTint="A6"/>
+                                <w:sz w:val="12"/>
+                                <w:szCs w:val="12"/>
+                              </w:rPr>
+                              <w:t>ler</w:t>
+                            </w:r>
+                            <w:proofErr w:type="spellEnd"/>
                           </w:p>
                         </w:txbxContent>
                       </wps:txbx>
@@ -25677,6 +25875,7 @@
                           <w:szCs w:val="12"/>
                         </w:rPr>
                       </w:pPr>
+                      <w:proofErr w:type="spellStart"/>
                       <w:r>
                         <w:rPr>
                           <w:b/>
@@ -25685,8 +25884,29 @@
                           <w:sz w:val="12"/>
                           <w:szCs w:val="12"/>
                         </w:rPr>
-                        <w:t>controler</w:t>
+                        <w:t>contro</w:t>
                       </w:r>
+                      <w:r>
+                        <w:rPr>
+                          <w:b/>
+                          <w:bCs/>
+                          <w:color w:val="595959" w:themeColor="text1" w:themeTint="A6"/>
+                          <w:sz w:val="12"/>
+                          <w:szCs w:val="12"/>
+                        </w:rPr>
+                        <w:t>l</w:t>
+                      </w:r>
+                      <w:r>
+                        <w:rPr>
+                          <w:b/>
+                          <w:bCs/>
+                          <w:color w:val="595959" w:themeColor="text1" w:themeTint="A6"/>
+                          <w:sz w:val="12"/>
+                          <w:szCs w:val="12"/>
+                        </w:rPr>
+                        <w:t>ler</w:t>
+                      </w:r>
+                      <w:proofErr w:type="spellEnd"/>
                     </w:p>
                   </w:txbxContent>
                 </v:textbox>
@@ -25779,16 +25999,16 @@
         <mc:AlternateContent>
           <mc:Choice Requires="wps">
             <w:drawing>
-              <wp:anchor distT="0" distB="0" distL="114300" distR="114300" simplePos="0" relativeHeight="251670528" behindDoc="0" locked="0" layoutInCell="1" allowOverlap="1" wp14:anchorId="7E9BD146" wp14:editId="4390DB8C">
+              <wp:anchor distT="0" distB="0" distL="114300" distR="114300" simplePos="0" relativeHeight="251670528" behindDoc="0" locked="0" layoutInCell="1" allowOverlap="1" wp14:anchorId="7E9BD146" wp14:editId="14D0E045">
                 <wp:simplePos x="0" y="0"/>
                 <wp:positionH relativeFrom="column">
-                  <wp:posOffset>1657259</wp:posOffset>
+                  <wp:posOffset>1657622</wp:posOffset>
                 </wp:positionH>
                 <wp:positionV relativeFrom="paragraph">
-                  <wp:posOffset>89898</wp:posOffset>
+                  <wp:posOffset>90169</wp:posOffset>
                 </wp:positionV>
-                <wp:extent cx="478971" cy="228600"/>
-                <wp:effectExtent l="0" t="0" r="16510" b="19050"/>
+                <wp:extent cx="506186" cy="250371"/>
+                <wp:effectExtent l="0" t="0" r="27305" b="16510"/>
                 <wp:wrapNone/>
                 <wp:docPr id="35" name="Retângulo 35"/>
                 <wp:cNvGraphicFramePr/>
@@ -25799,7 +26019,7 @@
                       <wps:spPr>
                         <a:xfrm>
                           <a:off x="0" y="0"/>
-                          <a:ext cx="478971" cy="228600"/>
+                          <a:ext cx="506186" cy="250371"/>
                         </a:xfrm>
                         <a:prstGeom prst="rect">
                           <a:avLst/>
@@ -25839,6 +26059,7 @@
                                 <w:szCs w:val="10"/>
                               </w:rPr>
                             </w:pPr>
+                            <w:proofErr w:type="spellStart"/>
                             <w:r>
                               <w:rPr>
                                 <w:b/>
@@ -25847,8 +26068,29 @@
                                 <w:sz w:val="10"/>
                                 <w:szCs w:val="10"/>
                               </w:rPr>
-                              <w:t>controler</w:t>
+                              <w:t>control</w:t>
                             </w:r>
+                            <w:r>
+                              <w:rPr>
+                                <w:b/>
+                                <w:bCs/>
+                                <w:color w:val="595959" w:themeColor="text1" w:themeTint="A6"/>
+                                <w:sz w:val="10"/>
+                                <w:szCs w:val="10"/>
+                              </w:rPr>
+                              <w:t>l</w:t>
+                            </w:r>
+                            <w:r>
+                              <w:rPr>
+                                <w:b/>
+                                <w:bCs/>
+                                <w:color w:val="595959" w:themeColor="text1" w:themeTint="A6"/>
+                                <w:sz w:val="10"/>
+                                <w:szCs w:val="10"/>
+                              </w:rPr>
+                              <w:t>er</w:t>
+                            </w:r>
+                            <w:proofErr w:type="spellEnd"/>
                           </w:p>
                         </w:txbxContent>
                       </wps:txbx>
@@ -25872,7 +26114,7 @@
           </mc:Choice>
           <mc:Fallback>
             <w:pict>
-              <v:rect w14:anchorId="7E9BD146" id="Retângulo 35" o:spid="_x0000_s1031" style="position:absolute;margin-left:130.5pt;margin-top:7.1pt;width:37.7pt;height:18pt;z-index:251670528;visibility:visible;mso-wrap-style:square;mso-width-percent:0;mso-height-percent:0;mso-wrap-distance-left:9pt;mso-wrap-distance-top:0;mso-wrap-distance-right:9pt;mso-wrap-distance-bottom:0;mso-position-horizontal:absolute;mso-position-horizontal-relative:text;mso-position-vertical:absolute;mso-position-vertical-relative:text;mso-width-percent:0;mso-height-percent:0;mso-width-relative:margin;mso-height-relative:margin;v-text-anchor:top" o:gfxdata="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" fillcolor="white [3201]" strokecolor="#757575 [1614]">
+              <v:rect w14:anchorId="7E9BD146" id="Retângulo 35" o:spid="_x0000_s1031" style="position:absolute;margin-left:130.5pt;margin-top:7.1pt;width:39.85pt;height:19.7pt;z-index:251670528;visibility:visible;mso-wrap-style:square;mso-width-percent:0;mso-height-percent:0;mso-wrap-distance-left:9pt;mso-wrap-distance-top:0;mso-wrap-distance-right:9pt;mso-wrap-distance-bottom:0;mso-position-horizontal:absolute;mso-position-horizontal-relative:text;mso-position-vertical:absolute;mso-position-vertical-relative:text;mso-width-percent:0;mso-height-percent:0;mso-width-relative:margin;mso-height-relative:margin;v-text-anchor:top" o:gfxdata="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" fillcolor="white [3201]" strokecolor="#757575 [1614]">
                 <v:stroke endcap="round"/>
                 <v:textbox>
                   <w:txbxContent>
@@ -25887,6 +26129,7 @@
                           <w:szCs w:val="10"/>
                         </w:rPr>
                       </w:pPr>
+                      <w:proofErr w:type="spellStart"/>
                       <w:r>
                         <w:rPr>
                           <w:b/>
@@ -25895,8 +26138,29 @@
                           <w:sz w:val="10"/>
                           <w:szCs w:val="10"/>
                         </w:rPr>
-                        <w:t>controler</w:t>
+                        <w:t>control</w:t>
                       </w:r>
+                      <w:r>
+                        <w:rPr>
+                          <w:b/>
+                          <w:bCs/>
+                          <w:color w:val="595959" w:themeColor="text1" w:themeTint="A6"/>
+                          <w:sz w:val="10"/>
+                          <w:szCs w:val="10"/>
+                        </w:rPr>
+                        <w:t>l</w:t>
+                      </w:r>
+                      <w:r>
+                        <w:rPr>
+                          <w:b/>
+                          <w:bCs/>
+                          <w:color w:val="595959" w:themeColor="text1" w:themeTint="A6"/>
+                          <w:sz w:val="10"/>
+                          <w:szCs w:val="10"/>
+                        </w:rPr>
+                        <w:t>er</w:t>
+                      </w:r>
+                      <w:proofErr w:type="spellEnd"/>
                     </w:p>
                   </w:txbxContent>
                 </v:textbox>
@@ -25988,16 +26252,16 @@
         <mc:AlternateContent>
           <mc:Choice Requires="wps">
             <w:drawing>
-              <wp:anchor distT="0" distB="0" distL="114300" distR="114300" simplePos="0" relativeHeight="251672576" behindDoc="0" locked="0" layoutInCell="1" allowOverlap="1" wp14:anchorId="2C035BF6" wp14:editId="1F3575F6">
+              <wp:anchor distT="0" distB="0" distL="114300" distR="114300" simplePos="0" relativeHeight="251672576" behindDoc="0" locked="0" layoutInCell="1" allowOverlap="1" wp14:anchorId="2C035BF6" wp14:editId="60A83581">
                 <wp:simplePos x="0" y="0"/>
                 <wp:positionH relativeFrom="column">
-                  <wp:posOffset>1684655</wp:posOffset>
+                  <wp:posOffset>1684836</wp:posOffset>
                 </wp:positionH>
                 <wp:positionV relativeFrom="paragraph">
-                  <wp:posOffset>74930</wp:posOffset>
+                  <wp:posOffset>75384</wp:posOffset>
                 </wp:positionV>
-                <wp:extent cx="473529" cy="195942"/>
-                <wp:effectExtent l="0" t="0" r="22225" b="13970"/>
+                <wp:extent cx="527958" cy="195942"/>
+                <wp:effectExtent l="0" t="0" r="24765" b="13970"/>
                 <wp:wrapNone/>
                 <wp:docPr id="36" name="Retângulo 36"/>
                 <wp:cNvGraphicFramePr/>
@@ -26008,7 +26272,7 @@
                       <wps:spPr>
                         <a:xfrm>
                           <a:off x="0" y="0"/>
-                          <a:ext cx="473529" cy="195942"/>
+                          <a:ext cx="527958" cy="195942"/>
                         </a:xfrm>
                         <a:prstGeom prst="rect">
                           <a:avLst/>
@@ -26048,6 +26312,7 @@
                                 <w:szCs w:val="10"/>
                               </w:rPr>
                             </w:pPr>
+                            <w:proofErr w:type="spellStart"/>
                             <w:r>
                               <w:rPr>
                                 <w:b/>
@@ -26056,8 +26321,29 @@
                                 <w:sz w:val="10"/>
                                 <w:szCs w:val="10"/>
                               </w:rPr>
-                              <w:t>controler</w:t>
+                              <w:t>control</w:t>
                             </w:r>
+                            <w:r>
+                              <w:rPr>
+                                <w:b/>
+                                <w:bCs/>
+                                <w:color w:val="595959" w:themeColor="text1" w:themeTint="A6"/>
+                                <w:sz w:val="10"/>
+                                <w:szCs w:val="10"/>
+                              </w:rPr>
+                              <w:t>l</w:t>
+                            </w:r>
+                            <w:r>
+                              <w:rPr>
+                                <w:b/>
+                                <w:bCs/>
+                                <w:color w:val="595959" w:themeColor="text1" w:themeTint="A6"/>
+                                <w:sz w:val="10"/>
+                                <w:szCs w:val="10"/>
+                              </w:rPr>
+                              <w:t>er</w:t>
+                            </w:r>
+                            <w:proofErr w:type="spellEnd"/>
                           </w:p>
                         </w:txbxContent>
                       </wps:txbx>
@@ -26081,7 +26367,7 @@
           </mc:Choice>
           <mc:Fallback>
             <w:pict>
-              <v:rect w14:anchorId="2C035BF6" id="Retângulo 36" o:spid="_x0000_s1032" style="position:absolute;margin-left:132.65pt;margin-top:5.9pt;width:37.3pt;height:15.45pt;z-index:251672576;visibility:visible;mso-wrap-style:square;mso-width-percent:0;mso-height-percent:0;mso-wrap-distance-left:9pt;mso-wrap-distance-top:0;mso-wrap-distance-right:9pt;mso-wrap-distance-bottom:0;mso-position-horizontal:absolute;mso-position-horizontal-relative:text;mso-position-vertical:absolute;mso-position-vertical-relative:text;mso-width-percent:0;mso-height-percent:0;mso-width-relative:margin;mso-height-relative:margin;v-text-anchor:top" o:gfxdata="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" fillcolor="white [3201]" strokecolor="#757575 [1614]">
+              <v:rect w14:anchorId="2C035BF6" id="Retângulo 36" o:spid="_x0000_s1032" style="position:absolute;margin-left:132.65pt;margin-top:5.95pt;width:41.55pt;height:15.45pt;z-index:251672576;visibility:visible;mso-wrap-style:square;mso-width-percent:0;mso-height-percent:0;mso-wrap-distance-left:9pt;mso-wrap-distance-top:0;mso-wrap-distance-right:9pt;mso-wrap-distance-bottom:0;mso-position-horizontal:absolute;mso-position-horizontal-relative:text;mso-position-vertical:absolute;mso-position-vertical-relative:text;mso-width-percent:0;mso-height-percent:0;mso-width-relative:margin;mso-height-relative:margin;v-text-anchor:top" o:gfxdata="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" fillcolor="white [3201]" strokecolor="#757575 [1614]">
                 <v:stroke endcap="round"/>
                 <v:textbox>
                   <w:txbxContent>
@@ -26096,6 +26382,7 @@
                           <w:szCs w:val="10"/>
                         </w:rPr>
                       </w:pPr>
+                      <w:proofErr w:type="spellStart"/>
                       <w:r>
                         <w:rPr>
                           <w:b/>
@@ -26104,8 +26391,29 @@
                           <w:sz w:val="10"/>
                           <w:szCs w:val="10"/>
                         </w:rPr>
-                        <w:t>controler</w:t>
+                        <w:t>control</w:t>
                       </w:r>
+                      <w:r>
+                        <w:rPr>
+                          <w:b/>
+                          <w:bCs/>
+                          <w:color w:val="595959" w:themeColor="text1" w:themeTint="A6"/>
+                          <w:sz w:val="10"/>
+                          <w:szCs w:val="10"/>
+                        </w:rPr>
+                        <w:t>l</w:t>
+                      </w:r>
+                      <w:r>
+                        <w:rPr>
+                          <w:b/>
+                          <w:bCs/>
+                          <w:color w:val="595959" w:themeColor="text1" w:themeTint="A6"/>
+                          <w:sz w:val="10"/>
+                          <w:szCs w:val="10"/>
+                        </w:rPr>
+                        <w:t>er</w:t>
+                      </w:r>
+                      <w:proofErr w:type="spellEnd"/>
                     </w:p>
                   </w:txbxContent>
                 </v:textbox>
@@ -26198,7 +26506,187 @@
         <mc:AlternateContent>
           <mc:Choice Requires="wps">
             <w:drawing>
-              <wp:anchor distT="0" distB="0" distL="114300" distR="114300" simplePos="0" relativeHeight="251676672" behindDoc="0" locked="0" layoutInCell="1" allowOverlap="1" wp14:anchorId="06712D89" wp14:editId="1CD97108">
+              <wp:anchor distT="0" distB="0" distL="114300" distR="114300" simplePos="0" relativeHeight="251674624" behindDoc="0" locked="0" layoutInCell="1" allowOverlap="1" wp14:anchorId="4ED8F54C" wp14:editId="58B7520D">
+                <wp:simplePos x="0" y="0"/>
+                <wp:positionH relativeFrom="margin">
+                  <wp:posOffset>1897108</wp:posOffset>
+                </wp:positionH>
+                <wp:positionV relativeFrom="paragraph">
+                  <wp:posOffset>52070</wp:posOffset>
+                </wp:positionV>
+                <wp:extent cx="473528" cy="179614"/>
+                <wp:effectExtent l="0" t="0" r="22225" b="11430"/>
+                <wp:wrapNone/>
+                <wp:docPr id="37" name="Retângulo 37"/>
+                <wp:cNvGraphicFramePr/>
+                <a:graphic xmlns:a="http://schemas.openxmlformats.org/drawingml/2006/main">
+                  <a:graphicData uri="http://schemas.microsoft.com/office/word/2010/wordprocessingShape">
+                    <wps:wsp>
+                      <wps:cNvSpPr/>
+                      <wps:spPr>
+                        <a:xfrm>
+                          <a:off x="0" y="0"/>
+                          <a:ext cx="473528" cy="179614"/>
+                        </a:xfrm>
+                        <a:prstGeom prst="rect">
+                          <a:avLst/>
+                        </a:prstGeom>
+                        <a:ln w="9525">
+                          <a:solidFill>
+                            <a:schemeClr val="bg2">
+                              <a:lumMod val="50000"/>
+                            </a:schemeClr>
+                          </a:solidFill>
+                        </a:ln>
+                      </wps:spPr>
+                      <wps:style>
+                        <a:lnRef idx="2">
+                          <a:schemeClr val="accent2"/>
+                        </a:lnRef>
+                        <a:fillRef idx="1">
+                          <a:schemeClr val="lt1"/>
+                        </a:fillRef>
+                        <a:effectRef idx="0">
+                          <a:schemeClr val="accent2"/>
+                        </a:effectRef>
+                        <a:fontRef idx="minor">
+                          <a:schemeClr val="dk1"/>
+                        </a:fontRef>
+                      </wps:style>
+                      <wps:txbx>
+                        <w:txbxContent>
+                          <w:p>
+                            <w:pPr>
+                              <w:jc w:val="center"/>
+                              <w:rPr>
+                                <w:b/>
+                                <w:bCs/>
+                                <w:color w:val="595959" w:themeColor="text1" w:themeTint="A6"/>
+                                <w:sz w:val="8"/>
+                                <w:szCs w:val="8"/>
+                              </w:rPr>
+                            </w:pPr>
+                            <w:proofErr w:type="spellStart"/>
+                            <w:r>
+                              <w:rPr>
+                                <w:b/>
+                                <w:bCs/>
+                                <w:color w:val="595959" w:themeColor="text1" w:themeTint="A6"/>
+                                <w:sz w:val="8"/>
+                                <w:szCs w:val="8"/>
+                              </w:rPr>
+                              <w:t>control</w:t>
+                            </w:r>
+                            <w:r>
+                              <w:rPr>
+                                <w:b/>
+                                <w:bCs/>
+                                <w:color w:val="595959" w:themeColor="text1" w:themeTint="A6"/>
+                                <w:sz w:val="8"/>
+                                <w:szCs w:val="8"/>
+                              </w:rPr>
+                              <w:t>l</w:t>
+                            </w:r>
+                            <w:r>
+                              <w:rPr>
+                                <w:b/>
+                                <w:bCs/>
+                                <w:color w:val="595959" w:themeColor="text1" w:themeTint="A6"/>
+                                <w:sz w:val="8"/>
+                                <w:szCs w:val="8"/>
+                              </w:rPr>
+                              <w:t>er</w:t>
+                            </w:r>
+                            <w:proofErr w:type="spellEnd"/>
+                          </w:p>
+                        </w:txbxContent>
+                      </wps:txbx>
+                      <wps:bodyPr rot="0" spcFirstLastPara="0" vertOverflow="overflow" horzOverflow="overflow" vert="horz" wrap="square" lIns="91440" tIns="45720" rIns="91440" bIns="45720" numCol="1" spcCol="0" rtlCol="0" fromWordArt="0" anchor="t" anchorCtr="0" forceAA="0" compatLnSpc="1">
+                        <a:prstTxWarp prst="textNoShape">
+                          <a:avLst/>
+                        </a:prstTxWarp>
+                        <a:noAutofit/>
+                      </wps:bodyPr>
+                    </wps:wsp>
+                  </a:graphicData>
+                </a:graphic>
+                <wp14:sizeRelH relativeFrom="margin">
+                  <wp14:pctWidth>0</wp14:pctWidth>
+                </wp14:sizeRelH>
+                <wp14:sizeRelV relativeFrom="margin">
+                  <wp14:pctHeight>0</wp14:pctHeight>
+                </wp14:sizeRelV>
+              </wp:anchor>
+            </w:drawing>
+          </mc:Choice>
+          <mc:Fallback>
+            <w:pict>
+              <v:rect w14:anchorId="4ED8F54C" id="Retângulo 37" o:spid="_x0000_s1033" style="position:absolute;margin-left:149.4pt;margin-top:4.1pt;width:37.3pt;height:14.15pt;z-index:251674624;visibility:visible;mso-wrap-style:square;mso-width-percent:0;mso-height-percent:0;mso-wrap-distance-left:9pt;mso-wrap-distance-top:0;mso-wrap-distance-right:9pt;mso-wrap-distance-bottom:0;mso-position-horizontal:absolute;mso-position-horizontal-relative:margin;mso-position-vertical:absolute;mso-position-vertical-relative:text;mso-width-percent:0;mso-height-percent:0;mso-width-relative:margin;mso-height-relative:margin;v-text-anchor:top" o:gfxdata="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" fillcolor="white [3201]" strokecolor="#757575 [1614]">
+                <v:stroke endcap="round"/>
+                <v:textbox>
+                  <w:txbxContent>
+                    <w:p>
+                      <w:pPr>
+                        <w:jc w:val="center"/>
+                        <w:rPr>
+                          <w:b/>
+                          <w:bCs/>
+                          <w:color w:val="595959" w:themeColor="text1" w:themeTint="A6"/>
+                          <w:sz w:val="8"/>
+                          <w:szCs w:val="8"/>
+                        </w:rPr>
+                      </w:pPr>
+                      <w:proofErr w:type="spellStart"/>
+                      <w:r>
+                        <w:rPr>
+                          <w:b/>
+                          <w:bCs/>
+                          <w:color w:val="595959" w:themeColor="text1" w:themeTint="A6"/>
+                          <w:sz w:val="8"/>
+                          <w:szCs w:val="8"/>
+                        </w:rPr>
+                        <w:t>control</w:t>
+                      </w:r>
+                      <w:r>
+                        <w:rPr>
+                          <w:b/>
+                          <w:bCs/>
+                          <w:color w:val="595959" w:themeColor="text1" w:themeTint="A6"/>
+                          <w:sz w:val="8"/>
+                          <w:szCs w:val="8"/>
+                        </w:rPr>
+                        <w:t>l</w:t>
+                      </w:r>
+                      <w:r>
+                        <w:rPr>
+                          <w:b/>
+                          <w:bCs/>
+                          <w:color w:val="595959" w:themeColor="text1" w:themeTint="A6"/>
+                          <w:sz w:val="8"/>
+                          <w:szCs w:val="8"/>
+                        </w:rPr>
+                        <w:t>er</w:t>
+                      </w:r>
+                      <w:proofErr w:type="spellEnd"/>
+                    </w:p>
+                  </w:txbxContent>
+                </v:textbox>
+                <w10:wrap anchorx="margin"/>
+              </v:rect>
+            </w:pict>
+          </mc:Fallback>
+        </mc:AlternateContent>
+      </w:r>
+      <w:r>
+        <w:rPr>
+          <w:noProof/>
+          <w:sz w:val="22"/>
+          <w:szCs w:val="22"/>
+        </w:rPr>
+        <mc:AlternateContent>
+          <mc:Choice Requires="wps">
+            <w:drawing>
+              <wp:anchor distT="0" distB="0" distL="114300" distR="114300" simplePos="0" relativeHeight="251676672" behindDoc="0" locked="0" layoutInCell="1" allowOverlap="1" wp14:anchorId="06712D89" wp14:editId="24E6F5FE">
                 <wp:simplePos x="0" y="0"/>
                 <wp:positionH relativeFrom="column">
                   <wp:posOffset>1749606</wp:posOffset>
@@ -26258,6 +26746,7 @@
                                 <w:szCs w:val="8"/>
                               </w:rPr>
                             </w:pPr>
+                            <w:proofErr w:type="spellStart"/>
                             <w:r>
                               <w:rPr>
                                 <w:b/>
@@ -26266,8 +26755,29 @@
                                 <w:sz w:val="8"/>
                                 <w:szCs w:val="8"/>
                               </w:rPr>
-                              <w:t>controler</w:t>
+                              <w:t>contro</w:t>
                             </w:r>
+                            <w:r>
+                              <w:rPr>
+                                <w:b/>
+                                <w:bCs/>
+                                <w:color w:val="595959" w:themeColor="text1" w:themeTint="A6"/>
+                                <w:sz w:val="8"/>
+                                <w:szCs w:val="8"/>
+                              </w:rPr>
+                              <w:t>l</w:t>
+                            </w:r>
+                            <w:r>
+                              <w:rPr>
+                                <w:b/>
+                                <w:bCs/>
+                                <w:color w:val="595959" w:themeColor="text1" w:themeTint="A6"/>
+                                <w:sz w:val="8"/>
+                                <w:szCs w:val="8"/>
+                              </w:rPr>
+                              <w:t>ler</w:t>
+                            </w:r>
+                            <w:proofErr w:type="spellEnd"/>
                           </w:p>
                         </w:txbxContent>
                       </wps:txbx>
@@ -26291,7 +26801,7 @@
           </mc:Choice>
           <mc:Fallback>
             <w:pict>
-              <v:rect w14:anchorId="06712D89" id="Retângulo 38" o:spid="_x0000_s1033" style="position:absolute;margin-left:137.75pt;margin-top:247.1pt;width:35.15pt;height:15.85pt;z-index:251676672;visibility:visible;mso-wrap-style:square;mso-width-percent:0;mso-height-percent:0;mso-wrap-distance-left:9pt;mso-wrap-distance-top:0;mso-wrap-distance-right:9pt;mso-wrap-distance-bottom:0;mso-position-horizontal:absolute;mso-position-horizontal-relative:text;mso-position-vertical:absolute;mso-position-vertical-relative:text;mso-width-percent:0;mso-height-percent:0;mso-width-relative:margin;mso-height-relative:margin;v-text-anchor:top" o:gfxdata="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" fillcolor="white [3201]" strokecolor="#757575 [1614]">
+              <v:rect w14:anchorId="06712D89" id="Retângulo 38" o:spid="_x0000_s1034" style="position:absolute;margin-left:137.75pt;margin-top:247.1pt;width:35.15pt;height:15.85pt;z-index:251676672;visibility:visible;mso-wrap-style:square;mso-width-percent:0;mso-height-percent:0;mso-wrap-distance-left:9pt;mso-wrap-distance-top:0;mso-wrap-distance-right:9pt;mso-wrap-distance-bottom:0;mso-position-horizontal:absolute;mso-position-horizontal-relative:text;mso-position-vertical:absolute;mso-position-vertical-relative:text;mso-width-percent:0;mso-height-percent:0;mso-width-relative:margin;mso-height-relative:margin;v-text-anchor:top" o:gfxdata="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" fillcolor="white [3201]" strokecolor="#757575 [1614]">
                 <v:stroke endcap="round"/>
                 <v:textbox>
                   <w:txbxContent>
@@ -26306,6 +26816,7 @@
                           <w:szCs w:val="8"/>
                         </w:rPr>
                       </w:pPr>
+                      <w:proofErr w:type="spellStart"/>
                       <w:r>
                         <w:rPr>
                           <w:b/>
@@ -26314,133 +26825,8 @@
                           <w:sz w:val="8"/>
                           <w:szCs w:val="8"/>
                         </w:rPr>
-                        <w:t>controler</w:t>
+                        <w:t>contro</w:t>
                       </w:r>
-                    </w:p>
-                  </w:txbxContent>
-                </v:textbox>
-              </v:rect>
-            </w:pict>
-          </mc:Fallback>
-        </mc:AlternateContent>
-      </w:r>
-      <w:r>
-        <w:rPr>
-          <w:noProof/>
-          <w:sz w:val="22"/>
-          <w:szCs w:val="22"/>
-        </w:rPr>
-        <mc:AlternateContent>
-          <mc:Choice Requires="wps">
-            <w:drawing>
-              <wp:anchor distT="0" distB="0" distL="114300" distR="114300" simplePos="0" relativeHeight="251674624" behindDoc="0" locked="0" layoutInCell="1" allowOverlap="1" wp14:anchorId="4ED8F54C" wp14:editId="6604F732">
-                <wp:simplePos x="0" y="0"/>
-                <wp:positionH relativeFrom="margin">
-                  <wp:posOffset>1899558</wp:posOffset>
-                </wp:positionH>
-                <wp:positionV relativeFrom="paragraph">
-                  <wp:posOffset>51889</wp:posOffset>
-                </wp:positionV>
-                <wp:extent cx="413657" cy="157843"/>
-                <wp:effectExtent l="0" t="0" r="24765" b="13970"/>
-                <wp:wrapNone/>
-                <wp:docPr id="37" name="Retângulo 37"/>
-                <wp:cNvGraphicFramePr/>
-                <a:graphic xmlns:a="http://schemas.openxmlformats.org/drawingml/2006/main">
-                  <a:graphicData uri="http://schemas.microsoft.com/office/word/2010/wordprocessingShape">
-                    <wps:wsp>
-                      <wps:cNvSpPr/>
-                      <wps:spPr>
-                        <a:xfrm>
-                          <a:off x="0" y="0"/>
-                          <a:ext cx="413657" cy="157843"/>
-                        </a:xfrm>
-                        <a:prstGeom prst="rect">
-                          <a:avLst/>
-                        </a:prstGeom>
-                        <a:ln w="9525">
-                          <a:solidFill>
-                            <a:schemeClr val="bg2">
-                              <a:lumMod val="50000"/>
-                            </a:schemeClr>
-                          </a:solidFill>
-                        </a:ln>
-                      </wps:spPr>
-                      <wps:style>
-                        <a:lnRef idx="2">
-                          <a:schemeClr val="accent2"/>
-                        </a:lnRef>
-                        <a:fillRef idx="1">
-                          <a:schemeClr val="lt1"/>
-                        </a:fillRef>
-                        <a:effectRef idx="0">
-                          <a:schemeClr val="accent2"/>
-                        </a:effectRef>
-                        <a:fontRef idx="minor">
-                          <a:schemeClr val="dk1"/>
-                        </a:fontRef>
-                      </wps:style>
-                      <wps:txbx>
-                        <w:txbxContent>
-                          <w:p>
-                            <w:pPr>
-                              <w:jc w:val="center"/>
-                              <w:rPr>
-                                <w:b/>
-                                <w:bCs/>
-                                <w:color w:val="595959" w:themeColor="text1" w:themeTint="A6"/>
-                                <w:sz w:val="8"/>
-                                <w:szCs w:val="8"/>
-                              </w:rPr>
-                            </w:pPr>
-                            <w:r>
-                              <w:rPr>
-                                <w:b/>
-                                <w:bCs/>
-                                <w:color w:val="595959" w:themeColor="text1" w:themeTint="A6"/>
-                                <w:sz w:val="8"/>
-                                <w:szCs w:val="8"/>
-                              </w:rPr>
-                              <w:t>controler</w:t>
-                            </w:r>
-                          </w:p>
-                        </w:txbxContent>
-                      </wps:txbx>
-                      <wps:bodyPr rot="0" spcFirstLastPara="0" vertOverflow="overflow" horzOverflow="overflow" vert="horz" wrap="square" lIns="91440" tIns="45720" rIns="91440" bIns="45720" numCol="1" spcCol="0" rtlCol="0" fromWordArt="0" anchor="t" anchorCtr="0" forceAA="0" compatLnSpc="1">
-                        <a:prstTxWarp prst="textNoShape">
-                          <a:avLst/>
-                        </a:prstTxWarp>
-                        <a:noAutofit/>
-                      </wps:bodyPr>
-                    </wps:wsp>
-                  </a:graphicData>
-                </a:graphic>
-                <wp14:sizeRelH relativeFrom="margin">
-                  <wp14:pctWidth>0</wp14:pctWidth>
-                </wp14:sizeRelH>
-                <wp14:sizeRelV relativeFrom="margin">
-                  <wp14:pctHeight>0</wp14:pctHeight>
-                </wp14:sizeRelV>
-              </wp:anchor>
-            </w:drawing>
-          </mc:Choice>
-          <mc:Fallback>
-            <w:pict>
-              <v:rect w14:anchorId="4ED8F54C" id="Retângulo 37" o:spid="_x0000_s1034" style="position:absolute;margin-left:149.55pt;margin-top:4.1pt;width:32.55pt;height:12.45pt;z-index:251674624;visibility:visible;mso-wrap-style:square;mso-width-percent:0;mso-height-percent:0;mso-wrap-distance-left:9pt;mso-wrap-distance-top:0;mso-wrap-distance-right:9pt;mso-wrap-distance-bottom:0;mso-position-horizontal:absolute;mso-position-horizontal-relative:margin;mso-position-vertical:absolute;mso-position-vertical-relative:text;mso-width-percent:0;mso-height-percent:0;mso-width-relative:margin;mso-height-relative:margin;v-text-anchor:top" o:gfxdata="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" fillcolor="white [3201]" strokecolor="#757575 [1614]">
-                <v:stroke endcap="round"/>
-                <v:textbox>
-                  <w:txbxContent>
-                    <w:p>
-                      <w:pPr>
-                        <w:jc w:val="center"/>
-                        <w:rPr>
-                          <w:b/>
-                          <w:bCs/>
-                          <w:color w:val="595959" w:themeColor="text1" w:themeTint="A6"/>
-                          <w:sz w:val="8"/>
-                          <w:szCs w:val="8"/>
-                        </w:rPr>
-                      </w:pPr>
                       <w:r>
                         <w:rPr>
                           <w:b/>
@@ -26449,12 +26835,22 @@
                           <w:sz w:val="8"/>
                           <w:szCs w:val="8"/>
                         </w:rPr>
-                        <w:t>controler</w:t>
+                        <w:t>l</w:t>
                       </w:r>
+                      <w:r>
+                        <w:rPr>
+                          <w:b/>
+                          <w:bCs/>
+                          <w:color w:val="595959" w:themeColor="text1" w:themeTint="A6"/>
+                          <w:sz w:val="8"/>
+                          <w:szCs w:val="8"/>
+                        </w:rPr>
+                        <w:t>ler</w:t>
+                      </w:r>
+                      <w:proofErr w:type="spellEnd"/>
                     </w:p>
                   </w:txbxContent>
                 </v:textbox>
-                <w10:wrap anchorx="margin"/>
               </v:rect>
             </w:pict>
           </mc:Fallback>
@@ -26658,6 +27054,7 @@
                                 <w:szCs w:val="12"/>
                               </w:rPr>
                             </w:pPr>
+                            <w:proofErr w:type="spellStart"/>
                             <w:r>
                               <w:rPr>
                                 <w:b/>
@@ -26666,8 +27063,29 @@
                                 <w:sz w:val="12"/>
                                 <w:szCs w:val="12"/>
                               </w:rPr>
-                              <w:t>controler</w:t>
+                              <w:t>contro</w:t>
                             </w:r>
+                            <w:r>
+                              <w:rPr>
+                                <w:b/>
+                                <w:bCs/>
+                                <w:color w:val="595959" w:themeColor="text1" w:themeTint="A6"/>
+                                <w:sz w:val="12"/>
+                                <w:szCs w:val="12"/>
+                              </w:rPr>
+                              <w:t>l</w:t>
+                            </w:r>
+                            <w:r>
+                              <w:rPr>
+                                <w:b/>
+                                <w:bCs/>
+                                <w:color w:val="595959" w:themeColor="text1" w:themeTint="A6"/>
+                                <w:sz w:val="12"/>
+                                <w:szCs w:val="12"/>
+                              </w:rPr>
+                              <w:t>ler</w:t>
+                            </w:r>
+                            <w:proofErr w:type="spellEnd"/>
                           </w:p>
                         </w:txbxContent>
                       </wps:txbx>
@@ -26706,6 +27124,7 @@
                           <w:szCs w:val="12"/>
                         </w:rPr>
                       </w:pPr>
+                      <w:proofErr w:type="spellStart"/>
                       <w:r>
                         <w:rPr>
                           <w:b/>
@@ -26714,8 +27133,29 @@
                           <w:sz w:val="12"/>
                           <w:szCs w:val="12"/>
                         </w:rPr>
-                        <w:t>controler</w:t>
+                        <w:t>contro</w:t>
                       </w:r>
+                      <w:r>
+                        <w:rPr>
+                          <w:b/>
+                          <w:bCs/>
+                          <w:color w:val="595959" w:themeColor="text1" w:themeTint="A6"/>
+                          <w:sz w:val="12"/>
+                          <w:szCs w:val="12"/>
+                        </w:rPr>
+                        <w:t>l</w:t>
+                      </w:r>
+                      <w:r>
+                        <w:rPr>
+                          <w:b/>
+                          <w:bCs/>
+                          <w:color w:val="595959" w:themeColor="text1" w:themeTint="A6"/>
+                          <w:sz w:val="12"/>
+                          <w:szCs w:val="12"/>
+                        </w:rPr>
+                        <w:t>ler</w:t>
+                      </w:r>
+                      <w:proofErr w:type="spellEnd"/>
                     </w:p>
                   </w:txbxContent>
                 </v:textbox>
@@ -26867,6 +27307,7 @@
                                 <w:szCs w:val="12"/>
                               </w:rPr>
                             </w:pPr>
+                            <w:proofErr w:type="spellStart"/>
                             <w:r>
                               <w:rPr>
                                 <w:b/>
@@ -26875,8 +27316,29 @@
                                 <w:sz w:val="12"/>
                                 <w:szCs w:val="12"/>
                               </w:rPr>
-                              <w:t>controler</w:t>
+                              <w:t>control</w:t>
                             </w:r>
+                            <w:r>
+                              <w:rPr>
+                                <w:b/>
+                                <w:bCs/>
+                                <w:color w:val="595959" w:themeColor="text1" w:themeTint="A6"/>
+                                <w:sz w:val="12"/>
+                                <w:szCs w:val="12"/>
+                              </w:rPr>
+                              <w:t>l</w:t>
+                            </w:r>
+                            <w:r>
+                              <w:rPr>
+                                <w:b/>
+                                <w:bCs/>
+                                <w:color w:val="595959" w:themeColor="text1" w:themeTint="A6"/>
+                                <w:sz w:val="12"/>
+                                <w:szCs w:val="12"/>
+                              </w:rPr>
+                              <w:t>er</w:t>
+                            </w:r>
+                            <w:proofErr w:type="spellEnd"/>
                           </w:p>
                         </w:txbxContent>
                       </wps:txbx>
@@ -26915,6 +27377,7 @@
                           <w:szCs w:val="12"/>
                         </w:rPr>
                       </w:pPr>
+                      <w:proofErr w:type="spellStart"/>
                       <w:r>
                         <w:rPr>
                           <w:b/>
@@ -26923,8 +27386,29 @@
                           <w:sz w:val="12"/>
                           <w:szCs w:val="12"/>
                         </w:rPr>
-                        <w:t>controler</w:t>
+                        <w:t>control</w:t>
                       </w:r>
+                      <w:r>
+                        <w:rPr>
+                          <w:b/>
+                          <w:bCs/>
+                          <w:color w:val="595959" w:themeColor="text1" w:themeTint="A6"/>
+                          <w:sz w:val="12"/>
+                          <w:szCs w:val="12"/>
+                        </w:rPr>
+                        <w:t>l</w:t>
+                      </w:r>
+                      <w:r>
+                        <w:rPr>
+                          <w:b/>
+                          <w:bCs/>
+                          <w:color w:val="595959" w:themeColor="text1" w:themeTint="A6"/>
+                          <w:sz w:val="12"/>
+                          <w:szCs w:val="12"/>
+                        </w:rPr>
+                        <w:t>er</w:t>
+                      </w:r>
+                      <w:proofErr w:type="spellEnd"/>
                     </w:p>
                   </w:txbxContent>
                 </v:textbox>
@@ -27077,6 +27561,7 @@
                                 <w:szCs w:val="12"/>
                               </w:rPr>
                             </w:pPr>
+                            <w:proofErr w:type="spellStart"/>
                             <w:r>
                               <w:rPr>
                                 <w:b/>
@@ -27085,8 +27570,29 @@
                                 <w:sz w:val="12"/>
                                 <w:szCs w:val="12"/>
                               </w:rPr>
-                              <w:t>controler</w:t>
+                              <w:t>control</w:t>
                             </w:r>
+                            <w:r>
+                              <w:rPr>
+                                <w:b/>
+                                <w:bCs/>
+                                <w:color w:val="595959" w:themeColor="text1" w:themeTint="A6"/>
+                                <w:sz w:val="12"/>
+                                <w:szCs w:val="12"/>
+                              </w:rPr>
+                              <w:t>l</w:t>
+                            </w:r>
+                            <w:r>
+                              <w:rPr>
+                                <w:b/>
+                                <w:bCs/>
+                                <w:color w:val="595959" w:themeColor="text1" w:themeTint="A6"/>
+                                <w:sz w:val="12"/>
+                                <w:szCs w:val="12"/>
+                              </w:rPr>
+                              <w:t>er</w:t>
+                            </w:r>
+                            <w:proofErr w:type="spellEnd"/>
                           </w:p>
                         </w:txbxContent>
                       </wps:txbx>
@@ -27125,6 +27631,7 @@
                           <w:szCs w:val="12"/>
                         </w:rPr>
                       </w:pPr>
+                      <w:proofErr w:type="spellStart"/>
                       <w:r>
                         <w:rPr>
                           <w:b/>
@@ -27133,8 +27640,29 @@
                           <w:sz w:val="12"/>
                           <w:szCs w:val="12"/>
                         </w:rPr>
-                        <w:t>controler</w:t>
+                        <w:t>control</w:t>
                       </w:r>
+                      <w:r>
+                        <w:rPr>
+                          <w:b/>
+                          <w:bCs/>
+                          <w:color w:val="595959" w:themeColor="text1" w:themeTint="A6"/>
+                          <w:sz w:val="12"/>
+                          <w:szCs w:val="12"/>
+                        </w:rPr>
+                        <w:t>l</w:t>
+                      </w:r>
+                      <w:r>
+                        <w:rPr>
+                          <w:b/>
+                          <w:bCs/>
+                          <w:color w:val="595959" w:themeColor="text1" w:themeTint="A6"/>
+                          <w:sz w:val="12"/>
+                          <w:szCs w:val="12"/>
+                        </w:rPr>
+                        <w:t>er</w:t>
+                      </w:r>
+                      <w:proofErr w:type="spellEnd"/>
                     </w:p>
                   </w:txbxContent>
                 </v:textbox>
@@ -27286,6 +27814,7 @@
                                 <w:szCs w:val="12"/>
                               </w:rPr>
                             </w:pPr>
+                            <w:proofErr w:type="spellStart"/>
                             <w:r>
                               <w:rPr>
                                 <w:b/>
@@ -27294,8 +27823,29 @@
                                 <w:sz w:val="12"/>
                                 <w:szCs w:val="12"/>
                               </w:rPr>
-                              <w:t>controler</w:t>
+                              <w:t>contro</w:t>
                             </w:r>
+                            <w:r>
+                              <w:rPr>
+                                <w:b/>
+                                <w:bCs/>
+                                <w:color w:val="595959" w:themeColor="text1" w:themeTint="A6"/>
+                                <w:sz w:val="12"/>
+                                <w:szCs w:val="12"/>
+                              </w:rPr>
+                              <w:t>l</w:t>
+                            </w:r>
+                            <w:r>
+                              <w:rPr>
+                                <w:b/>
+                                <w:bCs/>
+                                <w:color w:val="595959" w:themeColor="text1" w:themeTint="A6"/>
+                                <w:sz w:val="12"/>
+                                <w:szCs w:val="12"/>
+                              </w:rPr>
+                              <w:t>ler</w:t>
+                            </w:r>
+                            <w:proofErr w:type="spellEnd"/>
                           </w:p>
                         </w:txbxContent>
                       </wps:txbx>
@@ -27334,6 +27884,7 @@
                           <w:szCs w:val="12"/>
                         </w:rPr>
                       </w:pPr>
+                      <w:proofErr w:type="spellStart"/>
                       <w:r>
                         <w:rPr>
                           <w:b/>
@@ -27342,8 +27893,29 @@
                           <w:sz w:val="12"/>
                           <w:szCs w:val="12"/>
                         </w:rPr>
-                        <w:t>controler</w:t>
+                        <w:t>contro</w:t>
                       </w:r>
+                      <w:r>
+                        <w:rPr>
+                          <w:b/>
+                          <w:bCs/>
+                          <w:color w:val="595959" w:themeColor="text1" w:themeTint="A6"/>
+                          <w:sz w:val="12"/>
+                          <w:szCs w:val="12"/>
+                        </w:rPr>
+                        <w:t>l</w:t>
+                      </w:r>
+                      <w:r>
+                        <w:rPr>
+                          <w:b/>
+                          <w:bCs/>
+                          <w:color w:val="595959" w:themeColor="text1" w:themeTint="A6"/>
+                          <w:sz w:val="12"/>
+                          <w:szCs w:val="12"/>
+                        </w:rPr>
+                        <w:t>ler</w:t>
+                      </w:r>
+                      <w:proofErr w:type="spellEnd"/>
                     </w:p>
                   </w:txbxContent>
                 </v:textbox>
@@ -27496,6 +28068,7 @@
                                 <w:szCs w:val="12"/>
                               </w:rPr>
                             </w:pPr>
+                            <w:proofErr w:type="spellStart"/>
                             <w:r>
                               <w:rPr>
                                 <w:b/>
@@ -27504,8 +28077,29 @@
                                 <w:sz w:val="12"/>
                                 <w:szCs w:val="12"/>
                               </w:rPr>
-                              <w:t>controler</w:t>
+                              <w:t>control</w:t>
                             </w:r>
+                            <w:r>
+                              <w:rPr>
+                                <w:b/>
+                                <w:bCs/>
+                                <w:color w:val="595959" w:themeColor="text1" w:themeTint="A6"/>
+                                <w:sz w:val="12"/>
+                                <w:szCs w:val="12"/>
+                              </w:rPr>
+                              <w:t>l</w:t>
+                            </w:r>
+                            <w:r>
+                              <w:rPr>
+                                <w:b/>
+                                <w:bCs/>
+                                <w:color w:val="595959" w:themeColor="text1" w:themeTint="A6"/>
+                                <w:sz w:val="12"/>
+                                <w:szCs w:val="12"/>
+                              </w:rPr>
+                              <w:t>er</w:t>
+                            </w:r>
+                            <w:proofErr w:type="spellEnd"/>
                           </w:p>
                         </w:txbxContent>
                       </wps:txbx>
@@ -27544,6 +28138,7 @@
                           <w:szCs w:val="12"/>
                         </w:rPr>
                       </w:pPr>
+                      <w:proofErr w:type="spellStart"/>
                       <w:r>
                         <w:rPr>
                           <w:b/>
@@ -27552,8 +28147,29 @@
                           <w:sz w:val="12"/>
                           <w:szCs w:val="12"/>
                         </w:rPr>
-                        <w:t>controler</w:t>
+                        <w:t>control</w:t>
                       </w:r>
+                      <w:r>
+                        <w:rPr>
+                          <w:b/>
+                          <w:bCs/>
+                          <w:color w:val="595959" w:themeColor="text1" w:themeTint="A6"/>
+                          <w:sz w:val="12"/>
+                          <w:szCs w:val="12"/>
+                        </w:rPr>
+                        <w:t>l</w:t>
+                      </w:r>
+                      <w:r>
+                        <w:rPr>
+                          <w:b/>
+                          <w:bCs/>
+                          <w:color w:val="595959" w:themeColor="text1" w:themeTint="A6"/>
+                          <w:sz w:val="12"/>
+                          <w:szCs w:val="12"/>
+                        </w:rPr>
+                        <w:t>er</w:t>
+                      </w:r>
+                      <w:proofErr w:type="spellEnd"/>
                     </w:p>
                   </w:txbxContent>
                 </v:textbox>
@@ -27705,6 +28321,7 @@
                                 <w:szCs w:val="12"/>
                               </w:rPr>
                             </w:pPr>
+                            <w:proofErr w:type="spellStart"/>
                             <w:r>
                               <w:rPr>
                                 <w:b/>
@@ -27713,8 +28330,29 @@
                                 <w:sz w:val="12"/>
                                 <w:szCs w:val="12"/>
                               </w:rPr>
-                              <w:t>controler</w:t>
+                              <w:t>control</w:t>
                             </w:r>
+                            <w:r>
+                              <w:rPr>
+                                <w:b/>
+                                <w:bCs/>
+                                <w:color w:val="595959" w:themeColor="text1" w:themeTint="A6"/>
+                                <w:sz w:val="12"/>
+                                <w:szCs w:val="12"/>
+                              </w:rPr>
+                              <w:t>l</w:t>
+                            </w:r>
+                            <w:r>
+                              <w:rPr>
+                                <w:b/>
+                                <w:bCs/>
+                                <w:color w:val="595959" w:themeColor="text1" w:themeTint="A6"/>
+                                <w:sz w:val="12"/>
+                                <w:szCs w:val="12"/>
+                              </w:rPr>
+                              <w:t>er</w:t>
+                            </w:r>
+                            <w:proofErr w:type="spellEnd"/>
                           </w:p>
                         </w:txbxContent>
                       </wps:txbx>
@@ -27753,6 +28391,7 @@
                           <w:szCs w:val="12"/>
                         </w:rPr>
                       </w:pPr>
+                      <w:proofErr w:type="spellStart"/>
                       <w:r>
                         <w:rPr>
                           <w:b/>
@@ -27761,8 +28400,29 @@
                           <w:sz w:val="12"/>
                           <w:szCs w:val="12"/>
                         </w:rPr>
-                        <w:t>controler</w:t>
+                        <w:t>control</w:t>
                       </w:r>
+                      <w:r>
+                        <w:rPr>
+                          <w:b/>
+                          <w:bCs/>
+                          <w:color w:val="595959" w:themeColor="text1" w:themeTint="A6"/>
+                          <w:sz w:val="12"/>
+                          <w:szCs w:val="12"/>
+                        </w:rPr>
+                        <w:t>l</w:t>
+                      </w:r>
+                      <w:r>
+                        <w:rPr>
+                          <w:b/>
+                          <w:bCs/>
+                          <w:color w:val="595959" w:themeColor="text1" w:themeTint="A6"/>
+                          <w:sz w:val="12"/>
+                          <w:szCs w:val="12"/>
+                        </w:rPr>
+                        <w:t>er</w:t>
+                      </w:r>
+                      <w:proofErr w:type="spellEnd"/>
                     </w:p>
                   </w:txbxContent>
                 </v:textbox>
@@ -27915,6 +28575,7 @@
                                 <w:szCs w:val="12"/>
                               </w:rPr>
                             </w:pPr>
+                            <w:proofErr w:type="spellStart"/>
                             <w:r>
                               <w:rPr>
                                 <w:b/>
@@ -27923,8 +28584,29 @@
                                 <w:sz w:val="12"/>
                                 <w:szCs w:val="12"/>
                               </w:rPr>
-                              <w:t>controler</w:t>
+                              <w:t>control</w:t>
                             </w:r>
+                            <w:r>
+                              <w:rPr>
+                                <w:b/>
+                                <w:bCs/>
+                                <w:color w:val="595959" w:themeColor="text1" w:themeTint="A6"/>
+                                <w:sz w:val="12"/>
+                                <w:szCs w:val="12"/>
+                              </w:rPr>
+                              <w:t>l</w:t>
+                            </w:r>
+                            <w:r>
+                              <w:rPr>
+                                <w:b/>
+                                <w:bCs/>
+                                <w:color w:val="595959" w:themeColor="text1" w:themeTint="A6"/>
+                                <w:sz w:val="12"/>
+                                <w:szCs w:val="12"/>
+                              </w:rPr>
+                              <w:t>er</w:t>
+                            </w:r>
+                            <w:proofErr w:type="spellEnd"/>
                           </w:p>
                         </w:txbxContent>
                       </wps:txbx>
@@ -27963,6 +28645,7 @@
                           <w:szCs w:val="12"/>
                         </w:rPr>
                       </w:pPr>
+                      <w:proofErr w:type="spellStart"/>
                       <w:r>
                         <w:rPr>
                           <w:b/>
@@ -27971,8 +28654,29 @@
                           <w:sz w:val="12"/>
                           <w:szCs w:val="12"/>
                         </w:rPr>
-                        <w:t>controler</w:t>
+                        <w:t>control</w:t>
                       </w:r>
+                      <w:r>
+                        <w:rPr>
+                          <w:b/>
+                          <w:bCs/>
+                          <w:color w:val="595959" w:themeColor="text1" w:themeTint="A6"/>
+                          <w:sz w:val="12"/>
+                          <w:szCs w:val="12"/>
+                        </w:rPr>
+                        <w:t>l</w:t>
+                      </w:r>
+                      <w:r>
+                        <w:rPr>
+                          <w:b/>
+                          <w:bCs/>
+                          <w:color w:val="595959" w:themeColor="text1" w:themeTint="A6"/>
+                          <w:sz w:val="12"/>
+                          <w:szCs w:val="12"/>
+                        </w:rPr>
+                        <w:t>er</w:t>
+                      </w:r>
+                      <w:proofErr w:type="spellEnd"/>
                     </w:p>
                   </w:txbxContent>
                 </v:textbox>
@@ -28147,6 +28851,7 @@
                                 <w:szCs w:val="12"/>
                               </w:rPr>
                             </w:pPr>
+                            <w:proofErr w:type="spellStart"/>
                             <w:r>
                               <w:rPr>
                                 <w:b/>
@@ -28155,8 +28860,29 @@
                                 <w:sz w:val="12"/>
                                 <w:szCs w:val="12"/>
                               </w:rPr>
-                              <w:t>controler</w:t>
+                              <w:t>contro</w:t>
                             </w:r>
+                            <w:r>
+                              <w:rPr>
+                                <w:b/>
+                                <w:bCs/>
+                                <w:color w:val="595959" w:themeColor="text1" w:themeTint="A6"/>
+                                <w:sz w:val="12"/>
+                                <w:szCs w:val="12"/>
+                              </w:rPr>
+                              <w:t>l</w:t>
+                            </w:r>
+                            <w:r>
+                              <w:rPr>
+                                <w:b/>
+                                <w:bCs/>
+                                <w:color w:val="595959" w:themeColor="text1" w:themeTint="A6"/>
+                                <w:sz w:val="12"/>
+                                <w:szCs w:val="12"/>
+                              </w:rPr>
+                              <w:t>ler</w:t>
+                            </w:r>
+                            <w:proofErr w:type="spellEnd"/>
                           </w:p>
                         </w:txbxContent>
                       </wps:txbx>
@@ -28195,6 +28921,7 @@
                           <w:szCs w:val="12"/>
                         </w:rPr>
                       </w:pPr>
+                      <w:proofErr w:type="spellStart"/>
                       <w:r>
                         <w:rPr>
                           <w:b/>
@@ -28203,8 +28930,29 @@
                           <w:sz w:val="12"/>
                           <w:szCs w:val="12"/>
                         </w:rPr>
-                        <w:t>controler</w:t>
+                        <w:t>contro</w:t>
                       </w:r>
+                      <w:r>
+                        <w:rPr>
+                          <w:b/>
+                          <w:bCs/>
+                          <w:color w:val="595959" w:themeColor="text1" w:themeTint="A6"/>
+                          <w:sz w:val="12"/>
+                          <w:szCs w:val="12"/>
+                        </w:rPr>
+                        <w:t>l</w:t>
+                      </w:r>
+                      <w:r>
+                        <w:rPr>
+                          <w:b/>
+                          <w:bCs/>
+                          <w:color w:val="595959" w:themeColor="text1" w:themeTint="A6"/>
+                          <w:sz w:val="12"/>
+                          <w:szCs w:val="12"/>
+                        </w:rPr>
+                        <w:t>ler</w:t>
+                      </w:r>
+                      <w:proofErr w:type="spellEnd"/>
                     </w:p>
                   </w:txbxContent>
                 </v:textbox>
@@ -29345,6 +30093,7 @@
         <w:docPartUnique/>
       </w:docPartObj>
     </w:sdtPr>
+    <w:sdtEndPr/>
     <w:sdtContent>
       <w:p>
         <w:pPr>
